--- a/Caritas-Word/平庸.docx
+++ b/Caritas-Word/平庸.docx
@@ -4,6 +4,7 @@
   <w:body>
     <w:p>
       <w:pPr>
+        <w:spacing w:beforeLines="15" w:before="48" w:afterLines="15" w:after="48"/>
         <w:rPr>
           <w:rFonts w:ascii="HarmonyOS Sans Light" w:eastAsia="字家玲珑锐楷" w:hAnsi="HarmonyOS Sans Light"/>
           <w:sz w:val="21"/>
@@ -37,15 +38,17 @@
     </w:p>
     <w:p>
       <w:pPr>
-        <w:rPr>
-          <w:rFonts w:ascii="HarmonyOS Sans Light" w:eastAsia="字家玲珑锐楷" w:hAnsi="HarmonyOS Sans Light"/>
-          <w:sz w:val="21"/>
-          <w:szCs w:val="21"/>
-        </w:rPr>
-      </w:pPr>
-    </w:p>
-    <w:p>
-      <w:pPr>
+        <w:spacing w:beforeLines="15" w:before="48" w:afterLines="15" w:after="48"/>
+        <w:rPr>
+          <w:rFonts w:ascii="HarmonyOS Sans Light" w:eastAsia="字家玲珑锐楷" w:hAnsi="HarmonyOS Sans Light"/>
+          <w:sz w:val="21"/>
+          <w:szCs w:val="21"/>
+        </w:rPr>
+      </w:pPr>
+    </w:p>
+    <w:p>
+      <w:pPr>
+        <w:spacing w:beforeLines="15" w:before="48" w:afterLines="15" w:after="48"/>
         <w:jc w:val="center"/>
         <w:rPr>
           <w:rFonts w:ascii="HarmonyOS Sans Light" w:eastAsia="字家玲珑锐楷" w:hAnsi="HarmonyOS Sans Light"/>
@@ -72,6 +75,7 @@
     </w:p>
     <w:p>
       <w:pPr>
+        <w:spacing w:beforeLines="15" w:before="48" w:afterLines="15" w:after="48"/>
         <w:jc w:val="center"/>
         <w:rPr>
           <w:rFonts w:ascii="HarmonyOS Sans Light" w:eastAsia="字家玲珑锐楷" w:hAnsi="HarmonyOS Sans Light"/>
@@ -82,41 +86,36 @@
     </w:p>
     <w:p>
       <w:pPr>
+        <w:spacing w:beforeLines="10" w:before="32" w:afterLines="10" w:after="32"/>
         <w:jc w:val="left"/>
+        <w:rPr>
+          <w:rFonts w:ascii="点字乐圆体" w:eastAsia="点字乐圆体" w:hAnsi="点字乐圆体"/>
+          <w:sz w:val="17"/>
+          <w:szCs w:val="17"/>
+        </w:rPr>
+      </w:pPr>
+      <w:r>
         <w:rPr>
           <w:rFonts w:ascii="点字乐圆体" w:eastAsia="点字乐圆体" w:hAnsi="点字乐圆体" w:hint="eastAsia"/>
           <w:sz w:val="17"/>
           <w:szCs w:val="17"/>
         </w:rPr>
-      </w:pPr>
-      <w:r>
-        <w:rPr>
-          <w:rFonts w:ascii="点字乐圆体" w:eastAsia="点字乐圆体" w:hAnsi="点字乐圆体" w:hint="eastAsia"/>
-          <w:sz w:val="17"/>
-          <w:szCs w:val="17"/>
-        </w:rPr>
-        <w:t>题目描述：</w:t>
-      </w:r>
-      <w:r>
-        <w:rPr>
-          <w:rFonts w:ascii="点字乐圆体" w:eastAsia="点字乐圆体" w:hAnsi="点字乐圆体" w:hint="eastAsia"/>
-          <w:sz w:val="17"/>
-          <w:szCs w:val="17"/>
-        </w:rPr>
-        <w:t>自己对孩子太过急切，像极我爸当年的那个样子也是我最讨厌的样子。如何养成心平气和看待孩子这一路走过去的印记，如何放下那份自私的执着?</w:t>
-      </w:r>
-    </w:p>
-    <w:p>
-      <w:pPr>
-        <w:rPr>
-          <w:rFonts w:ascii="HarmonyOS Sans Light" w:eastAsia="字家玲珑锐楷" w:hAnsi="HarmonyOS Sans Light" w:hint="eastAsia"/>
-          <w:sz w:val="21"/>
-          <w:szCs w:val="21"/>
-        </w:rPr>
-      </w:pPr>
-    </w:p>
-    <w:p>
-      <w:pPr>
+        <w:t>题目描述：自己对孩子太过急切，像极我爸当年的那个样子也是我最讨厌的样子。如何养成心平气和看待孩子这一路走过去的印记，如何放下那份自私的执着?</w:t>
+      </w:r>
+    </w:p>
+    <w:p>
+      <w:pPr>
+        <w:spacing w:beforeLines="15" w:before="48" w:afterLines="15" w:after="48"/>
+        <w:rPr>
+          <w:rFonts w:ascii="HarmonyOS Sans Light" w:eastAsia="字家玲珑锐楷" w:hAnsi="HarmonyOS Sans Light"/>
+          <w:sz w:val="21"/>
+          <w:szCs w:val="21"/>
+        </w:rPr>
+      </w:pPr>
+    </w:p>
+    <w:p>
+      <w:pPr>
+        <w:spacing w:beforeLines="15" w:before="48" w:afterLines="15" w:after="48"/>
         <w:ind w:firstLine="420"/>
         <w:rPr>
           <w:rFonts w:ascii="HarmonyOS Sans Light" w:eastAsia="字家玲珑锐楷" w:hAnsi="HarmonyOS Sans Light"/>
@@ -135,6 +134,7 @@
     </w:p>
     <w:p>
       <w:pPr>
+        <w:spacing w:beforeLines="15" w:before="48" w:afterLines="15" w:after="48"/>
         <w:ind w:firstLine="420"/>
         <w:rPr>
           <w:rFonts w:ascii="HarmonyOS Sans Light" w:eastAsia="字家玲珑锐楷" w:hAnsi="HarmonyOS Sans Light"/>
@@ -153,6 +153,7 @@
     </w:p>
     <w:p>
       <w:pPr>
+        <w:spacing w:beforeLines="15" w:before="48" w:afterLines="15" w:after="48"/>
         <w:ind w:firstLine="420"/>
         <w:rPr>
           <w:rFonts w:ascii="HarmonyOS Sans Light" w:eastAsia="字家玲珑锐楷" w:hAnsi="HarmonyOS Sans Light"/>
@@ -171,6 +172,7 @@
     </w:p>
     <w:p>
       <w:pPr>
+        <w:spacing w:beforeLines="15" w:before="48" w:afterLines="15" w:after="48"/>
         <w:ind w:firstLine="420"/>
         <w:rPr>
           <w:rFonts w:ascii="HarmonyOS Sans Light" w:eastAsia="字家玲珑锐楷" w:hAnsi="HarmonyOS Sans Light"/>
@@ -189,6 +191,7 @@
     </w:p>
     <w:p>
       <w:pPr>
+        <w:spacing w:beforeLines="15" w:before="48" w:afterLines="15" w:after="48"/>
         <w:ind w:firstLine="420"/>
         <w:rPr>
           <w:rFonts w:ascii="HarmonyOS Sans Light" w:eastAsia="字家玲珑锐楷" w:hAnsi="HarmonyOS Sans Light"/>
@@ -207,6 +210,7 @@
     </w:p>
     <w:p>
       <w:pPr>
+        <w:spacing w:beforeLines="15" w:before="48" w:afterLines="15" w:after="48"/>
         <w:ind w:firstLine="420"/>
         <w:rPr>
           <w:rFonts w:ascii="HarmonyOS Sans Light" w:eastAsia="字家玲珑锐楷" w:hAnsi="HarmonyOS Sans Light"/>
@@ -225,6 +229,7 @@
     </w:p>
     <w:p>
       <w:pPr>
+        <w:spacing w:beforeLines="15" w:before="48" w:afterLines="15" w:after="48"/>
         <w:ind w:firstLine="420"/>
         <w:rPr>
           <w:rFonts w:ascii="HarmonyOS Sans Light" w:eastAsia="字家玲珑锐楷" w:hAnsi="HarmonyOS Sans Light"/>
@@ -243,6 +248,7 @@
     </w:p>
     <w:p>
       <w:pPr>
+        <w:spacing w:beforeLines="15" w:before="48" w:afterLines="15" w:after="48"/>
         <w:ind w:firstLine="420"/>
         <w:rPr>
           <w:rFonts w:ascii="HarmonyOS Sans Light" w:eastAsia="字家玲珑锐楷" w:hAnsi="HarmonyOS Sans Light"/>
@@ -261,6 +267,7 @@
     </w:p>
     <w:p>
       <w:pPr>
+        <w:spacing w:beforeLines="15" w:before="48" w:afterLines="15" w:after="48"/>
         <w:ind w:firstLine="420"/>
         <w:rPr>
           <w:rFonts w:ascii="HarmonyOS Sans Light" w:eastAsia="字家玲珑锐楷" w:hAnsi="HarmonyOS Sans Light"/>
@@ -279,6 +286,7 @@
     </w:p>
     <w:p>
       <w:pPr>
+        <w:spacing w:beforeLines="15" w:before="48" w:afterLines="15" w:after="48"/>
         <w:ind w:firstLine="420"/>
         <w:rPr>
           <w:rFonts w:ascii="HarmonyOS Sans Light" w:eastAsia="字家玲珑锐楷" w:hAnsi="HarmonyOS Sans Light"/>
@@ -297,6 +305,7 @@
     </w:p>
     <w:p>
       <w:pPr>
+        <w:spacing w:beforeLines="15" w:before="48" w:afterLines="15" w:after="48"/>
         <w:ind w:firstLine="420"/>
         <w:rPr>
           <w:rFonts w:ascii="HarmonyOS Sans Light" w:eastAsia="字家玲珑锐楷" w:hAnsi="HarmonyOS Sans Light"/>
@@ -315,6 +324,7 @@
     </w:p>
     <w:p>
       <w:pPr>
+        <w:spacing w:beforeLines="15" w:before="48" w:afterLines="15" w:after="48"/>
         <w:ind w:firstLine="420"/>
         <w:rPr>
           <w:rFonts w:ascii="HarmonyOS Sans Light" w:eastAsia="字家玲珑锐楷" w:hAnsi="HarmonyOS Sans Light"/>
@@ -333,6 +343,7 @@
     </w:p>
     <w:p>
       <w:pPr>
+        <w:spacing w:beforeLines="15" w:before="48" w:afterLines="15" w:after="48"/>
         <w:ind w:firstLine="420"/>
         <w:rPr>
           <w:rFonts w:ascii="HarmonyOS Sans Light" w:eastAsia="字家玲珑锐楷" w:hAnsi="HarmonyOS Sans Light"/>
@@ -351,6 +362,7 @@
     </w:p>
     <w:p>
       <w:pPr>
+        <w:spacing w:beforeLines="15" w:before="48" w:afterLines="15" w:after="48"/>
         <w:ind w:firstLine="420"/>
         <w:rPr>
           <w:rFonts w:ascii="HarmonyOS Sans Light" w:eastAsia="字家玲珑锐楷" w:hAnsi="HarmonyOS Sans Light"/>
@@ -369,6 +381,7 @@
     </w:p>
     <w:p>
       <w:pPr>
+        <w:spacing w:beforeLines="15" w:before="48" w:afterLines="15" w:after="48"/>
         <w:ind w:firstLine="420"/>
         <w:rPr>
           <w:rFonts w:ascii="HarmonyOS Sans Light" w:eastAsia="字家玲珑锐楷" w:hAnsi="HarmonyOS Sans Light"/>
@@ -387,6 +400,7 @@
     </w:p>
     <w:p>
       <w:pPr>
+        <w:spacing w:beforeLines="15" w:before="48" w:afterLines="15" w:after="48"/>
         <w:ind w:firstLine="420"/>
         <w:rPr>
           <w:rFonts w:ascii="HarmonyOS Sans Light" w:eastAsia="字家玲珑锐楷" w:hAnsi="HarmonyOS Sans Light"/>
@@ -405,6 +419,7 @@
     </w:p>
     <w:p>
       <w:pPr>
+        <w:spacing w:beforeLines="15" w:before="48" w:afterLines="15" w:after="48"/>
         <w:ind w:firstLine="420"/>
         <w:rPr>
           <w:rFonts w:ascii="HarmonyOS Sans Light" w:eastAsia="字家玲珑锐楷" w:hAnsi="HarmonyOS Sans Light"/>
@@ -423,6 +438,7 @@
     </w:p>
     <w:p>
       <w:pPr>
+        <w:spacing w:beforeLines="15" w:before="48" w:afterLines="15" w:after="48"/>
         <w:ind w:firstLine="420"/>
         <w:rPr>
           <w:rFonts w:ascii="HarmonyOS Sans Light" w:eastAsia="字家玲珑锐楷" w:hAnsi="HarmonyOS Sans Light"/>
@@ -441,16 +457,18 @@
     </w:p>
     <w:p>
       <w:pPr>
-        <w:ind w:firstLine="420"/>
-        <w:rPr>
-          <w:rFonts w:ascii="HarmonyOS Sans Light" w:eastAsia="字家玲珑锐楷" w:hAnsi="HarmonyOS Sans Light"/>
-          <w:sz w:val="21"/>
-          <w:szCs w:val="21"/>
-        </w:rPr>
-      </w:pPr>
-    </w:p>
-    <w:p>
-      <w:pPr>
+        <w:spacing w:beforeLines="15" w:before="48" w:afterLines="15" w:after="48"/>
+        <w:ind w:firstLine="420"/>
+        <w:rPr>
+          <w:rFonts w:ascii="HarmonyOS Sans Light" w:eastAsia="字家玲珑锐楷" w:hAnsi="HarmonyOS Sans Light"/>
+          <w:sz w:val="21"/>
+          <w:szCs w:val="21"/>
+        </w:rPr>
+      </w:pPr>
+    </w:p>
+    <w:p>
+      <w:pPr>
+        <w:spacing w:beforeLines="15" w:before="48" w:afterLines="15" w:after="48"/>
         <w:ind w:firstLine="420"/>
         <w:rPr>
           <w:rFonts w:ascii="HarmonyOS Sans Light" w:eastAsia="字家玲珑锐楷" w:hAnsi="HarmonyOS Sans Light"/>
@@ -469,6 +487,7 @@
     </w:p>
     <w:p>
       <w:pPr>
+        <w:spacing w:beforeLines="15" w:before="48" w:afterLines="15" w:after="48"/>
         <w:ind w:firstLine="420"/>
         <w:rPr>
           <w:rFonts w:ascii="HarmonyOS Sans Light" w:eastAsia="字家玲珑锐楷" w:hAnsi="HarmonyOS Sans Light"/>
@@ -487,6 +506,7 @@
     </w:p>
     <w:p>
       <w:pPr>
+        <w:spacing w:beforeLines="15" w:before="48" w:afterLines="15" w:after="48"/>
         <w:ind w:firstLine="420"/>
         <w:rPr>
           <w:rFonts w:ascii="HarmonyOS Sans Light" w:eastAsia="字家玲珑锐楷" w:hAnsi="HarmonyOS Sans Light"/>
@@ -505,6 +525,7 @@
     </w:p>
     <w:p>
       <w:pPr>
+        <w:spacing w:beforeLines="15" w:before="48" w:afterLines="15" w:after="48"/>
         <w:ind w:firstLine="420"/>
         <w:rPr>
           <w:rFonts w:ascii="HarmonyOS Sans Light" w:eastAsia="字家玲珑锐楷" w:hAnsi="HarmonyOS Sans Light"/>
@@ -523,6 +544,7 @@
     </w:p>
     <w:p>
       <w:pPr>
+        <w:spacing w:beforeLines="15" w:before="48" w:afterLines="15" w:after="48"/>
         <w:ind w:firstLine="420"/>
         <w:rPr>
           <w:rFonts w:ascii="HarmonyOS Sans Light" w:eastAsia="字家玲珑锐楷" w:hAnsi="HarmonyOS Sans Light"/>
@@ -541,24 +563,27 @@
     </w:p>
     <w:p>
       <w:pPr>
-        <w:ind w:firstLine="420"/>
-        <w:rPr>
-          <w:rFonts w:ascii="HarmonyOS Sans Light" w:eastAsia="字家玲珑锐楷" w:hAnsi="HarmonyOS Sans Light"/>
-          <w:sz w:val="21"/>
-          <w:szCs w:val="21"/>
-        </w:rPr>
-      </w:pPr>
-      <w:r>
-        <w:rPr>
-          <w:rFonts w:ascii="HarmonyOS Sans Light" w:eastAsia="字家玲珑锐楷" w:hAnsi="HarmonyOS Sans Light" w:hint="eastAsia"/>
-          <w:sz w:val="21"/>
-          <w:szCs w:val="21"/>
-        </w:rPr>
+        <w:spacing w:beforeLines="15" w:before="48" w:afterLines="15" w:after="48"/>
+        <w:ind w:firstLine="420"/>
+        <w:rPr>
+          <w:rFonts w:ascii="HarmonyOS Sans Light" w:eastAsia="字家玲珑锐楷" w:hAnsi="HarmonyOS Sans Light"/>
+          <w:sz w:val="21"/>
+          <w:szCs w:val="21"/>
+        </w:rPr>
+      </w:pPr>
+      <w:r>
+        <w:rPr>
+          <w:rFonts w:ascii="HarmonyOS Sans Light" w:eastAsia="字家玲珑锐楷" w:hAnsi="HarmonyOS Sans Light" w:hint="eastAsia"/>
+          <w:sz w:val="21"/>
+          <w:szCs w:val="21"/>
+        </w:rPr>
+        <w:lastRenderedPageBreak/>
         <w:t>放下焦虑，你们会觉得自己没有做到全部该做的努力，会害怕瘟疫从那唯一没有堵住的破洞里渗进你们的防毒衣。</w:t>
       </w:r>
     </w:p>
     <w:p>
       <w:pPr>
+        <w:spacing w:beforeLines="15" w:before="48" w:afterLines="15" w:after="48"/>
         <w:ind w:firstLine="420"/>
         <w:rPr>
           <w:rFonts w:ascii="HarmonyOS Sans Light" w:eastAsia="字家玲珑锐楷" w:hAnsi="HarmonyOS Sans Light"/>
@@ -577,6 +602,7 @@
     </w:p>
     <w:p>
       <w:pPr>
+        <w:spacing w:beforeLines="15" w:before="48" w:afterLines="15" w:after="48"/>
         <w:ind w:firstLine="420"/>
         <w:rPr>
           <w:rFonts w:ascii="HarmonyOS Sans Light" w:eastAsia="字家玲珑锐楷" w:hAnsi="HarmonyOS Sans Light"/>
@@ -595,96 +621,796 @@
     </w:p>
     <w:p>
       <w:pPr>
-        <w:ind w:firstLine="420"/>
-        <w:rPr>
-          <w:rFonts w:ascii="HarmonyOS Sans Light" w:eastAsia="字家玲珑锐楷" w:hAnsi="HarmonyOS Sans Light"/>
-          <w:sz w:val="21"/>
-          <w:szCs w:val="21"/>
-        </w:rPr>
-      </w:pPr>
-      <w:r>
-        <w:rPr>
-          <w:rFonts w:ascii="HarmonyOS Sans Light" w:eastAsia="字家玲珑锐楷" w:hAnsi="HarmonyOS Sans Light" w:hint="eastAsia"/>
+        <w:spacing w:beforeLines="15" w:before="48" w:afterLines="15" w:after="48"/>
+        <w:ind w:firstLine="420"/>
+        <w:rPr>
+          <w:rFonts w:ascii="HarmonyOS Sans Light" w:eastAsia="字家玲珑锐楷" w:hAnsi="HarmonyOS Sans Light"/>
+          <w:sz w:val="21"/>
+          <w:szCs w:val="21"/>
+        </w:rPr>
+      </w:pPr>
+      <w:r>
+        <w:rPr>
+          <w:rFonts w:ascii="HarmonyOS Sans Light" w:eastAsia="字家玲珑锐楷" w:hAnsi="HarmonyOS Sans Light" w:hint="eastAsia"/>
+          <w:sz w:val="21"/>
+          <w:szCs w:val="21"/>
+        </w:rPr>
+        <w:t>你们焦虑得要死，但是谁如果硬要来用你们难以抗拒的逻辑拿走它，你们却又会视如要你们缴械投降的魔鬼，会耻笑，会逃跑，甚至会拼死相杀。</w:t>
+      </w:r>
+    </w:p>
+    <w:p>
+      <w:pPr>
+        <w:spacing w:beforeLines="15" w:before="48" w:afterLines="15" w:after="48"/>
+        <w:ind w:firstLine="420"/>
+        <w:rPr>
+          <w:rFonts w:ascii="HarmonyOS Sans Light" w:eastAsia="字家玲珑锐楷" w:hAnsi="HarmonyOS Sans Light"/>
+          <w:sz w:val="21"/>
+          <w:szCs w:val="21"/>
+        </w:rPr>
+      </w:pPr>
+      <w:r>
+        <w:rPr>
+          <w:rFonts w:ascii="HarmonyOS Sans Light" w:eastAsia="字家玲珑锐楷" w:hAnsi="HarmonyOS Sans Light" w:hint="eastAsia"/>
+          <w:sz w:val="21"/>
+          <w:szCs w:val="21"/>
+        </w:rPr>
+        <w:t>只能手里握着</w:t>
+      </w:r>
+      <w:r>
+        <w:rPr>
+          <w:rFonts w:ascii="HarmonyOS Sans Light" w:eastAsia="点字青花楷" w:hAnsi="HarmonyOS Sans Light" w:hint="eastAsia"/>
+          <w:sz w:val="21"/>
+          <w:szCs w:val="21"/>
+        </w:rPr>
+        <w:t>【也许】</w:t>
+      </w:r>
+      <w:r>
+        <w:rPr>
+          <w:rFonts w:ascii="HarmonyOS Sans Light" w:eastAsia="字家玲珑锐楷" w:hAnsi="HarmonyOS Sans Light" w:hint="eastAsia"/>
+          <w:sz w:val="21"/>
+          <w:szCs w:val="21"/>
+        </w:rPr>
+        <w:t>能让你免于这份折磨的一份方子，心里怀着“但愿你们就此顺遂，永远用不上它”的乡愿，等着万一你们真的遇到了过不去的坎，能让你们尚有一试的可选之路。</w:t>
+      </w:r>
+    </w:p>
+    <w:p>
+      <w:pPr>
+        <w:spacing w:beforeLines="15" w:before="48" w:afterLines="15" w:after="48"/>
+        <w:ind w:firstLine="420"/>
+        <w:rPr>
+          <w:rFonts w:ascii="HarmonyOS Sans Light" w:eastAsia="字家玲珑锐楷" w:hAnsi="HarmonyOS Sans Light"/>
+          <w:sz w:val="21"/>
+          <w:szCs w:val="21"/>
+        </w:rPr>
+      </w:pPr>
+      <w:r>
+        <w:rPr>
+          <w:rFonts w:ascii="HarmonyOS Sans Light" w:eastAsia="字家玲珑锐楷" w:hAnsi="HarmonyOS Sans Light" w:hint="eastAsia"/>
+          <w:sz w:val="21"/>
+          <w:szCs w:val="21"/>
+        </w:rPr>
+        <w:t>大大的“也许”。</w:t>
+      </w:r>
+    </w:p>
+    <w:p>
+      <w:pPr>
+        <w:spacing w:beforeLines="15" w:before="48" w:afterLines="15" w:after="48"/>
+        <w:ind w:firstLine="420"/>
+        <w:rPr>
+          <w:rFonts w:ascii="HarmonyOS Sans Light" w:eastAsia="字家玲珑锐楷" w:hAnsi="HarmonyOS Sans Light"/>
+          <w:sz w:val="21"/>
+          <w:szCs w:val="21"/>
+        </w:rPr>
+      </w:pPr>
+      <w:r>
+        <w:rPr>
+          <w:rFonts w:ascii="HarmonyOS Sans Light" w:eastAsia="字家玲珑锐楷" w:hAnsi="HarmonyOS Sans Light" w:hint="eastAsia"/>
+          <w:sz w:val="21"/>
+          <w:szCs w:val="21"/>
+        </w:rPr>
+        <w:t>下面就是这个“也许”。</w:t>
+      </w:r>
+    </w:p>
+    <w:p>
+      <w:pPr>
+        <w:spacing w:beforeLines="15" w:before="48" w:afterLines="15" w:after="48"/>
+        <w:ind w:firstLine="420"/>
+        <w:jc w:val="right"/>
+        <w:rPr>
+          <w:rFonts w:ascii="HarmonyOS Sans Light" w:eastAsia="字家玲珑锐楷" w:hAnsi="HarmonyOS Sans Light"/>
+          <w:sz w:val="21"/>
+          <w:szCs w:val="21"/>
+        </w:rPr>
+      </w:pPr>
+      <w:r>
+        <w:rPr>
+          <w:rFonts w:ascii="HarmonyOS Sans Light" w:eastAsia="字家玲珑锐楷" w:hAnsi="HarmonyOS Sans Light" w:hint="eastAsia"/>
+          <w:sz w:val="21"/>
+          <w:szCs w:val="21"/>
+        </w:rPr>
+        <w:t>---</w:t>
+      </w:r>
+    </w:p>
+    <w:p>
+      <w:pPr>
+        <w:spacing w:beforeLines="15" w:before="48" w:afterLines="15" w:after="48"/>
+        <w:ind w:firstLine="420"/>
+        <w:rPr>
+          <w:rFonts w:ascii="HarmonyOS Sans Light" w:eastAsia="点字青花楷" w:hAnsi="HarmonyOS Sans Light"/>
+          <w:sz w:val="21"/>
+          <w:szCs w:val="21"/>
+        </w:rPr>
+      </w:pPr>
+      <w:r>
+        <w:rPr>
+          <w:rFonts w:ascii="HarmonyOS Sans Light" w:eastAsia="点字青花楷" w:hAnsi="HarmonyOS Sans Light" w:hint="eastAsia"/>
+          <w:sz w:val="21"/>
+          <w:szCs w:val="21"/>
+        </w:rPr>
+        <w:t>人是不必一定要胜过别人的。</w:t>
+      </w:r>
+    </w:p>
+    <w:p>
+      <w:pPr>
+        <w:spacing w:beforeLines="15" w:before="48" w:afterLines="15" w:after="48"/>
+        <w:ind w:firstLine="420"/>
+        <w:rPr>
+          <w:rFonts w:ascii="HarmonyOS Sans Light" w:eastAsia="点字青花楷" w:hAnsi="HarmonyOS Sans Light"/>
+          <w:sz w:val="21"/>
+          <w:szCs w:val="21"/>
+        </w:rPr>
+      </w:pPr>
+      <w:r>
+        <w:rPr>
+          <w:rFonts w:ascii="HarmonyOS Sans Light" w:eastAsia="点字青花楷" w:hAnsi="HarmonyOS Sans Light" w:hint="eastAsia"/>
+          <w:sz w:val="21"/>
+          <w:szCs w:val="21"/>
+        </w:rPr>
+        <w:t>人要有价值，只需要自己坚持追求“付出大于索取”的原则。</w:t>
+      </w:r>
+    </w:p>
+    <w:p>
+      <w:pPr>
+        <w:spacing w:beforeLines="15" w:before="48" w:afterLines="15" w:after="48"/>
+        <w:ind w:firstLine="420"/>
+        <w:rPr>
+          <w:rFonts w:ascii="HarmonyOS Sans Light" w:eastAsia="点字青花楷" w:hAnsi="HarmonyOS Sans Light"/>
+          <w:sz w:val="21"/>
+          <w:szCs w:val="21"/>
+        </w:rPr>
+      </w:pPr>
+      <w:r>
+        <w:rPr>
+          <w:rFonts w:ascii="HarmonyOS Sans Light" w:eastAsia="点字青花楷" w:hAnsi="HarmonyOS Sans Light" w:hint="eastAsia"/>
+          <w:sz w:val="21"/>
+          <w:szCs w:val="21"/>
+        </w:rPr>
+        <w:t>你的能力再弱也罢，只要你是一个净帮助，对人而言确实“有你比没你显然更好”，你就已经安全了。这才是人安身立命的根本。</w:t>
+      </w:r>
+    </w:p>
+    <w:p>
+      <w:pPr>
+        <w:spacing w:beforeLines="15" w:before="48" w:afterLines="15" w:after="48"/>
+        <w:ind w:firstLine="420"/>
+        <w:rPr>
+          <w:rFonts w:ascii="HarmonyOS Sans Light" w:eastAsia="字家玲珑锐楷" w:hAnsi="HarmonyOS Sans Light"/>
+          <w:sz w:val="21"/>
+          <w:szCs w:val="21"/>
+        </w:rPr>
+      </w:pPr>
+      <w:r>
+        <w:rPr>
+          <w:rFonts w:ascii="HarmonyOS Sans Light" w:eastAsia="字家玲珑锐楷" w:hAnsi="HarmonyOS Sans Light" w:hint="eastAsia"/>
+          <w:sz w:val="21"/>
+          <w:szCs w:val="21"/>
+        </w:rPr>
+        <w:t>但不要以为“保证自己是净输出者”是一种简单的事。这一点世界上的绝大多数人都无法稳定的做到。</w:t>
+      </w:r>
+    </w:p>
+    <w:p>
+      <w:pPr>
+        <w:spacing w:beforeLines="15" w:before="48" w:afterLines="15" w:after="48"/>
+        <w:ind w:firstLine="420"/>
+        <w:rPr>
+          <w:rFonts w:ascii="HarmonyOS Sans Light" w:eastAsia="字家玲珑锐楷" w:hAnsi="HarmonyOS Sans Light"/>
+          <w:sz w:val="21"/>
+          <w:szCs w:val="21"/>
+        </w:rPr>
+      </w:pPr>
+      <w:r>
+        <w:rPr>
+          <w:rFonts w:ascii="HarmonyOS Sans Light" w:eastAsia="字家玲珑锐楷" w:hAnsi="HarmonyOS Sans Light" w:hint="eastAsia"/>
+          <w:sz w:val="21"/>
+          <w:szCs w:val="21"/>
+        </w:rPr>
+        <w:t>因为他们有充分理由觉得别人对不起他们，不配得这份输出，而且如不赔偿，天理难容。</w:t>
+      </w:r>
+    </w:p>
+    <w:p>
+      <w:pPr>
+        <w:spacing w:beforeLines="15" w:before="48" w:afterLines="15" w:after="48"/>
+        <w:ind w:firstLine="420"/>
+        <w:rPr>
+          <w:rFonts w:ascii="HarmonyOS Sans Light" w:eastAsia="字家玲珑锐楷" w:hAnsi="HarmonyOS Sans Light"/>
+          <w:sz w:val="21"/>
+          <w:szCs w:val="21"/>
+        </w:rPr>
+      </w:pPr>
+      <w:r>
+        <w:rPr>
+          <w:rFonts w:ascii="HarmonyOS Sans Light" w:eastAsia="字家玲珑锐楷" w:hAnsi="HarmonyOS Sans Light" w:hint="eastAsia"/>
+          <w:sz w:val="21"/>
+          <w:szCs w:val="21"/>
+        </w:rPr>
+        <w:t>而且最艰难的是——他们的理由的确是对的。</w:t>
+      </w:r>
+    </w:p>
+    <w:p>
+      <w:pPr>
+        <w:spacing w:beforeLines="15" w:before="48" w:afterLines="15" w:after="48"/>
+        <w:ind w:firstLine="420"/>
+        <w:rPr>
+          <w:rFonts w:ascii="HarmonyOS Sans Light" w:eastAsia="字家玲珑锐楷" w:hAnsi="HarmonyOS Sans Light"/>
+          <w:sz w:val="21"/>
+          <w:szCs w:val="21"/>
+        </w:rPr>
+      </w:pPr>
+      <w:r>
+        <w:rPr>
+          <w:rFonts w:ascii="HarmonyOS Sans Light" w:eastAsia="字家玲珑锐楷" w:hAnsi="HarmonyOS Sans Light" w:hint="eastAsia"/>
+          <w:sz w:val="21"/>
+          <w:szCs w:val="21"/>
+        </w:rPr>
+        <w:t>对方的确是对不起你，亏欠你，伤害你，甚至是出卖你，因为他们觉得不这样做自己会活不下去。当你学明白这一点，你会发现即使是公认非常善良的人也会不自觉的这样做。</w:t>
+      </w:r>
+    </w:p>
+    <w:p>
+      <w:pPr>
+        <w:spacing w:beforeLines="15" w:before="48" w:afterLines="15" w:after="48"/>
+        <w:ind w:firstLine="420"/>
+        <w:rPr>
+          <w:rFonts w:ascii="HarmonyOS Sans Light" w:eastAsia="字家玲珑锐楷" w:hAnsi="HarmonyOS Sans Light"/>
+          <w:sz w:val="21"/>
+          <w:szCs w:val="21"/>
+        </w:rPr>
+      </w:pPr>
+      <w:r>
+        <w:rPr>
+          <w:rFonts w:ascii="HarmonyOS Sans Light" w:eastAsia="字家玲珑锐楷" w:hAnsi="HarmonyOS Sans Light" w:hint="eastAsia"/>
+          <w:sz w:val="21"/>
+          <w:szCs w:val="21"/>
+        </w:rPr>
+        <w:t>没有人能例外。包括告诉你这件事的我在内。</w:t>
+      </w:r>
+    </w:p>
+    <w:p>
+      <w:pPr>
+        <w:spacing w:beforeLines="15" w:before="48" w:afterLines="15" w:after="48"/>
+        <w:ind w:firstLine="420"/>
+        <w:rPr>
+          <w:rFonts w:ascii="HarmonyOS Sans Light" w:eastAsia="字家玲珑锐楷" w:hAnsi="HarmonyOS Sans Light"/>
+          <w:sz w:val="21"/>
+          <w:szCs w:val="21"/>
+        </w:rPr>
+      </w:pPr>
+      <w:r>
+        <w:rPr>
+          <w:rFonts w:ascii="HarmonyOS Sans Light" w:eastAsia="字家玲珑锐楷" w:hAnsi="HarmonyOS Sans Light" w:hint="eastAsia"/>
+          <w:sz w:val="21"/>
+          <w:szCs w:val="21"/>
+        </w:rPr>
+        <w:t>我也无法自我管理到不会伤害人、欺骗人、辜负人。</w:t>
+      </w:r>
+    </w:p>
+    <w:p>
+      <w:pPr>
+        <w:spacing w:beforeLines="15" w:before="48" w:afterLines="15" w:after="48"/>
+        <w:ind w:firstLine="420"/>
+        <w:rPr>
+          <w:rFonts w:ascii="HarmonyOS Sans Light" w:eastAsia="字家玲珑锐楷" w:hAnsi="HarmonyOS Sans Light"/>
+          <w:sz w:val="21"/>
+          <w:szCs w:val="21"/>
+        </w:rPr>
+      </w:pPr>
+      <w:r>
+        <w:rPr>
+          <w:rFonts w:ascii="HarmonyOS Sans Light" w:eastAsia="字家玲珑锐楷" w:hAnsi="HarmonyOS Sans Light" w:hint="eastAsia"/>
+          <w:sz w:val="21"/>
+          <w:szCs w:val="21"/>
+        </w:rPr>
+        <w:t>要坚持“保持净输出”这样一个简单的策略，你需要原谅。</w:t>
+      </w:r>
+    </w:p>
+    <w:p>
+      <w:pPr>
+        <w:spacing w:beforeLines="15" w:before="48" w:afterLines="15" w:after="48"/>
+        <w:ind w:firstLine="420"/>
+        <w:rPr>
+          <w:rFonts w:ascii="HarmonyOS Sans Light" w:eastAsia="点字青花楷" w:hAnsi="HarmonyOS Sans Light"/>
+          <w:sz w:val="21"/>
+          <w:szCs w:val="21"/>
+        </w:rPr>
+      </w:pPr>
+      <w:r>
+        <w:rPr>
+          <w:rFonts w:ascii="HarmonyOS Sans Light" w:eastAsia="点字青花楷" w:hAnsi="HarmonyOS Sans Light" w:hint="eastAsia"/>
+          <w:sz w:val="21"/>
+          <w:szCs w:val="21"/>
+        </w:rPr>
+        <w:t>一直原谅，一直原谅，即使被人辜负到死、被人出卖到死，也一直原谅。</w:t>
+      </w:r>
+    </w:p>
+    <w:p>
+      <w:pPr>
+        <w:spacing w:beforeLines="15" w:before="48" w:afterLines="15" w:after="48"/>
+        <w:ind w:firstLine="420"/>
+        <w:rPr>
+          <w:rFonts w:ascii="HarmonyOS Sans Light" w:eastAsia="字家玲珑锐楷" w:hAnsi="HarmonyOS Sans Light"/>
+          <w:sz w:val="21"/>
+          <w:szCs w:val="21"/>
+        </w:rPr>
+      </w:pPr>
+      <w:r>
+        <w:rPr>
+          <w:rFonts w:ascii="HarmonyOS Sans Light" w:eastAsia="字家玲珑锐楷" w:hAnsi="HarmonyOS Sans Light" w:hint="eastAsia"/>
+          <w:sz w:val="21"/>
+          <w:szCs w:val="21"/>
+        </w:rPr>
+        <w:t>原谅他们是为了生存，原谅他们是因为害怕，原谅他们不知道自己到底在做什么。</w:t>
+      </w:r>
+    </w:p>
+    <w:p>
+      <w:pPr>
+        <w:spacing w:beforeLines="15" w:before="48" w:afterLines="15" w:after="48"/>
+        <w:ind w:firstLine="420"/>
+        <w:rPr>
+          <w:rFonts w:ascii="HarmonyOS Sans Light" w:eastAsia="字家玲珑锐楷" w:hAnsi="HarmonyOS Sans Light"/>
+          <w:sz w:val="21"/>
+          <w:szCs w:val="21"/>
+        </w:rPr>
+      </w:pPr>
+      <w:r>
+        <w:rPr>
+          <w:rFonts w:ascii="HarmonyOS Sans Light" w:eastAsia="字家玲珑锐楷" w:hAnsi="HarmonyOS Sans Light" w:hint="eastAsia"/>
+          <w:sz w:val="21"/>
+          <w:szCs w:val="21"/>
+        </w:rPr>
+        <w:t>只要你有一点不原谅，你就立刻会获得一切充分的理由重回那条无间修罗场，转走另一条“生路”。</w:t>
+      </w:r>
+    </w:p>
+    <w:p>
+      <w:pPr>
+        <w:spacing w:beforeLines="15" w:before="48" w:afterLines="15" w:after="48"/>
+        <w:ind w:firstLine="420"/>
+        <w:rPr>
+          <w:rFonts w:ascii="HarmonyOS Sans Light" w:eastAsia="字家玲珑锐楷" w:hAnsi="HarmonyOS Sans Light"/>
+          <w:sz w:val="21"/>
+          <w:szCs w:val="21"/>
+        </w:rPr>
+      </w:pPr>
+      <w:r>
+        <w:rPr>
+          <w:rFonts w:ascii="HarmonyOS Sans Light" w:eastAsia="字家玲珑锐楷" w:hAnsi="HarmonyOS Sans Light" w:hint="eastAsia"/>
+          <w:sz w:val="21"/>
+          <w:szCs w:val="21"/>
+        </w:rPr>
+        <w:t>那条“比别人强于是比别人有资格活下去”的路；那条无时无刻不恐惧自己并不比别人强的路。</w:t>
+      </w:r>
+    </w:p>
+    <w:p>
+      <w:pPr>
+        <w:spacing w:beforeLines="15" w:before="48" w:afterLines="15" w:after="48"/>
+        <w:rPr>
+          <w:rFonts w:ascii="HarmonyOS Sans Light" w:eastAsia="字家玲珑锐楷" w:hAnsi="HarmonyOS Sans Light"/>
+          <w:sz w:val="21"/>
+          <w:szCs w:val="21"/>
+        </w:rPr>
+      </w:pPr>
+      <w:r>
+        <w:rPr>
+          <w:rFonts w:ascii="HarmonyOS Sans Light" w:eastAsia="字家玲珑锐楷" w:hAnsi="HarmonyOS Sans Light" w:hint="eastAsia"/>
+          <w:sz w:val="21"/>
+          <w:szCs w:val="21"/>
+        </w:rPr>
+        <w:t>那条知道自己终将衰老和迟钝，并被不知何乡的青年轻松埋葬的绝望的路。</w:t>
+      </w:r>
+    </w:p>
+    <w:p>
+      <w:pPr>
+        <w:spacing w:beforeLines="15" w:before="48" w:afterLines="15" w:after="48"/>
+        <w:ind w:firstLine="420"/>
+        <w:rPr>
+          <w:rFonts w:ascii="HarmonyOS Sans Light" w:eastAsia="字家玲珑锐楷" w:hAnsi="HarmonyOS Sans Light"/>
+          <w:sz w:val="21"/>
+          <w:szCs w:val="21"/>
+        </w:rPr>
+      </w:pPr>
+      <w:r>
+        <w:rPr>
+          <w:rFonts w:ascii="HarmonyOS Sans Light" w:eastAsia="字家玲珑锐楷" w:hAnsi="HarmonyOS Sans Light" w:hint="eastAsia"/>
+          <w:sz w:val="21"/>
+          <w:szCs w:val="21"/>
+        </w:rPr>
+        <w:t>那条你会深夜来问“孩子平庸，深感失望，怎么办”的路。</w:t>
+      </w:r>
+    </w:p>
+    <w:p>
+      <w:pPr>
+        <w:spacing w:beforeLines="15" w:before="48" w:afterLines="15" w:after="48"/>
+        <w:ind w:firstLine="420"/>
+        <w:rPr>
+          <w:rFonts w:ascii="HarmonyOS Sans Light" w:eastAsia="字家玲珑锐楷" w:hAnsi="HarmonyOS Sans Light"/>
+          <w:sz w:val="21"/>
+          <w:szCs w:val="21"/>
+        </w:rPr>
+      </w:pPr>
+      <w:r>
+        <w:rPr>
+          <w:rFonts w:ascii="HarmonyOS Sans Light" w:eastAsia="字家玲珑锐楷" w:hAnsi="HarmonyOS Sans Light" w:hint="eastAsia"/>
+          <w:sz w:val="21"/>
+          <w:szCs w:val="21"/>
+        </w:rPr>
+        <w:t>如果你坚持走“净输出”这条路，会有无数的人觉得你会死于群狼分食。——事实上，也的确有这可能。</w:t>
+      </w:r>
+    </w:p>
+    <w:p>
+      <w:pPr>
+        <w:spacing w:beforeLines="15" w:before="48" w:afterLines="15" w:after="48"/>
+        <w:ind w:firstLine="420"/>
+        <w:rPr>
+          <w:rFonts w:ascii="HarmonyOS Sans Light" w:eastAsia="字家玲珑锐楷" w:hAnsi="HarmonyOS Sans Light"/>
+          <w:sz w:val="21"/>
+          <w:szCs w:val="21"/>
+        </w:rPr>
+      </w:pPr>
+      <w:r>
+        <w:rPr>
+          <w:rFonts w:ascii="HarmonyOS Sans Light" w:eastAsia="字家玲珑锐楷" w:hAnsi="HarmonyOS Sans Light" w:hint="eastAsia"/>
+          <w:sz w:val="21"/>
+          <w:szCs w:val="21"/>
+        </w:rPr>
+        <w:t>有无数的人会对你做出可怕的事——有时仅仅是为了证明你的路是错的，以免他们自己要怀疑他们的路。他们怀疑不起，因为赌注太大，怀疑押错宝是一种难以想象的折磨。</w:t>
+      </w:r>
+    </w:p>
+    <w:p>
+      <w:pPr>
+        <w:spacing w:beforeLines="15" w:before="48" w:afterLines="15" w:after="48"/>
+        <w:ind w:firstLine="420"/>
+        <w:rPr>
+          <w:rFonts w:ascii="HarmonyOS Sans Light" w:eastAsia="字家玲珑锐楷" w:hAnsi="HarmonyOS Sans Light"/>
+          <w:sz w:val="21"/>
+          <w:szCs w:val="21"/>
+        </w:rPr>
+      </w:pPr>
+      <w:r>
+        <w:rPr>
+          <w:rFonts w:ascii="HarmonyOS Sans Light" w:eastAsia="字家玲珑锐楷" w:hAnsi="HarmonyOS Sans Light" w:hint="eastAsia"/>
+          <w:sz w:val="21"/>
+          <w:szCs w:val="21"/>
+        </w:rPr>
+        <w:t>但是，你不用害怕你自己平庸，你真的不会害怕，而且是永远不会。</w:t>
+      </w:r>
+    </w:p>
+    <w:p>
+      <w:pPr>
+        <w:spacing w:beforeLines="15" w:before="48" w:afterLines="15" w:after="48"/>
+        <w:ind w:firstLine="420"/>
+        <w:rPr>
+          <w:rFonts w:ascii="HarmonyOS Sans Light" w:eastAsia="字家玲珑锐楷" w:hAnsi="HarmonyOS Sans Light"/>
+          <w:sz w:val="21"/>
+          <w:szCs w:val="21"/>
+        </w:rPr>
+      </w:pPr>
+      <w:r>
+        <w:rPr>
+          <w:rFonts w:ascii="HarmonyOS Sans Light" w:eastAsia="字家玲珑锐楷" w:hAnsi="HarmonyOS Sans Light" w:hint="eastAsia"/>
+          <w:sz w:val="21"/>
+          <w:szCs w:val="21"/>
+        </w:rPr>
+        <w:t>因为无论谁与你相遇，都是</w:t>
+      </w:r>
+      <w:r>
+        <w:rPr>
+          <w:rFonts w:ascii="HarmonyOS Sans Light" w:eastAsia="字家玲珑锐楷" w:hAnsi="HarmonyOS Sans Light" w:hint="eastAsia"/>
+          <w:sz w:val="21"/>
+          <w:szCs w:val="21"/>
+        </w:rPr>
+        <w:t>ta</w:t>
+      </w:r>
+      <w:r>
+        <w:rPr>
+          <w:rFonts w:ascii="HarmonyOS Sans Light" w:eastAsia="字家玲珑锐楷" w:hAnsi="HarmonyOS Sans Light" w:hint="eastAsia"/>
+          <w:sz w:val="21"/>
+          <w:szCs w:val="21"/>
+        </w:rPr>
+        <w:t>的幸运。</w:t>
+      </w:r>
+    </w:p>
+    <w:p>
+      <w:pPr>
+        <w:spacing w:beforeLines="15" w:before="48" w:afterLines="15" w:after="48"/>
+        <w:ind w:firstLine="420"/>
+        <w:rPr>
+          <w:rFonts w:ascii="HarmonyOS Sans Light" w:eastAsia="字家玲珑锐楷" w:hAnsi="HarmonyOS Sans Light"/>
+          <w:sz w:val="21"/>
+          <w:szCs w:val="21"/>
+        </w:rPr>
+      </w:pPr>
+      <w:r>
+        <w:rPr>
+          <w:rFonts w:ascii="HarmonyOS Sans Light" w:eastAsia="字家玲珑锐楷" w:hAnsi="HarmonyOS Sans Light" w:hint="eastAsia"/>
+          <w:sz w:val="21"/>
+          <w:szCs w:val="21"/>
+        </w:rPr>
+        <w:t>有足够多的人会看到这一点——尽管其中很多需要经过很多坎坷——这些人将会是你的家人。</w:t>
+      </w:r>
+    </w:p>
+    <w:p>
+      <w:pPr>
+        <w:spacing w:beforeLines="15" w:before="48" w:afterLines="15" w:after="48"/>
+        <w:ind w:firstLine="420"/>
+        <w:rPr>
+          <w:rFonts w:ascii="HarmonyOS Sans Light" w:eastAsia="字家玲珑锐楷" w:hAnsi="HarmonyOS Sans Light"/>
+          <w:sz w:val="21"/>
+          <w:szCs w:val="21"/>
+        </w:rPr>
+      </w:pPr>
+      <w:r>
+        <w:rPr>
+          <w:rFonts w:ascii="HarmonyOS Sans Light" w:eastAsia="字家玲珑锐楷" w:hAnsi="HarmonyOS Sans Light" w:hint="eastAsia"/>
+          <w:sz w:val="21"/>
+          <w:szCs w:val="21"/>
+        </w:rPr>
+        <w:t>一群坚持“无论如何都要尽力做到净输出”的人合在一起，是不可能在这世上没有一席之地的。</w:t>
+      </w:r>
+    </w:p>
+    <w:p>
+      <w:pPr>
+        <w:spacing w:beforeLines="15" w:before="48" w:afterLines="15" w:after="48"/>
+        <w:ind w:firstLine="420"/>
+        <w:rPr>
+          <w:rFonts w:ascii="HarmonyOS Sans Light" w:eastAsia="字家玲珑锐楷" w:hAnsi="HarmonyOS Sans Light"/>
+          <w:sz w:val="21"/>
+          <w:szCs w:val="21"/>
+        </w:rPr>
+      </w:pPr>
+      <w:r>
+        <w:rPr>
+          <w:rFonts w:ascii="HarmonyOS Sans Light" w:eastAsia="字家玲珑锐楷" w:hAnsi="HarmonyOS Sans Light" w:hint="eastAsia"/>
+          <w:sz w:val="21"/>
+          <w:szCs w:val="21"/>
+        </w:rPr>
+        <w:t>何况，和无限恐惧的生存相比，死亡没那么可怕。</w:t>
+      </w:r>
+    </w:p>
+    <w:p>
+      <w:pPr>
+        <w:spacing w:beforeLines="15" w:before="48" w:afterLines="15" w:after="48"/>
+        <w:ind w:firstLine="420"/>
+        <w:rPr>
+          <w:rFonts w:ascii="HarmonyOS Sans Light" w:eastAsia="字家玲珑锐楷" w:hAnsi="HarmonyOS Sans Light"/>
+          <w:sz w:val="21"/>
+          <w:szCs w:val="21"/>
+        </w:rPr>
+      </w:pPr>
+      <w:r>
+        <w:rPr>
+          <w:rFonts w:ascii="HarmonyOS Sans Light" w:eastAsia="字家玲珑锐楷" w:hAnsi="HarmonyOS Sans Light" w:hint="eastAsia"/>
+          <w:sz w:val="21"/>
+          <w:szCs w:val="21"/>
+        </w:rPr>
+        <w:t>先愿你能有这样的平安。</w:t>
+      </w:r>
+    </w:p>
+    <w:p>
+      <w:pPr>
+        <w:spacing w:beforeLines="15" w:before="48" w:afterLines="15" w:after="48"/>
+        <w:ind w:firstLine="420"/>
+        <w:rPr>
+          <w:rFonts w:ascii="HarmonyOS Sans Light" w:eastAsia="字家玲珑锐楷" w:hAnsi="HarmonyOS Sans Light"/>
+          <w:sz w:val="21"/>
+          <w:szCs w:val="21"/>
+        </w:rPr>
+      </w:pPr>
+      <w:r>
+        <w:rPr>
+          <w:rFonts w:ascii="HarmonyOS Sans Light" w:eastAsia="字家玲珑锐楷" w:hAnsi="HarmonyOS Sans Light" w:hint="eastAsia"/>
+          <w:sz w:val="21"/>
+          <w:szCs w:val="21"/>
+        </w:rPr>
+        <w:t>你平安了，你就知道当你的子女成年，你能给</w:t>
+      </w:r>
+      <w:r>
+        <w:rPr>
+          <w:rFonts w:ascii="HarmonyOS Sans Light" w:eastAsia="字家玲珑锐楷" w:hAnsi="HarmonyOS Sans Light" w:hint="eastAsia"/>
+          <w:sz w:val="21"/>
+          <w:szCs w:val="21"/>
+        </w:rPr>
+        <w:t>ta</w:t>
+      </w:r>
+      <w:r>
+        <w:rPr>
+          <w:rFonts w:ascii="HarmonyOS Sans Light" w:eastAsia="字家玲珑锐楷" w:hAnsi="HarmonyOS Sans Light" w:hint="eastAsia"/>
+          <w:sz w:val="21"/>
+          <w:szCs w:val="21"/>
+        </w:rPr>
+        <w:t>的最好铠甲是什么。不是什么通天彻地的“专业能力”，也不是那种所谓的八面玲珑的“情商”，而是一个善良、温柔同时理智、现实、强健的人格。</w:t>
+      </w:r>
+    </w:p>
+    <w:p>
+      <w:pPr>
+        <w:spacing w:beforeLines="15" w:before="48" w:afterLines="15" w:after="48"/>
+        <w:ind w:firstLine="420"/>
+        <w:rPr>
+          <w:rFonts w:ascii="HarmonyOS Sans Light" w:eastAsia="字家玲珑锐楷" w:hAnsi="HarmonyOS Sans Light"/>
+          <w:sz w:val="21"/>
+          <w:szCs w:val="21"/>
+        </w:rPr>
+      </w:pPr>
+      <w:r>
+        <w:rPr>
+          <w:rFonts w:ascii="HarmonyOS Sans Light" w:eastAsia="点字青花楷" w:hAnsi="HarmonyOS Sans Light" w:hint="eastAsia"/>
           <w:sz w:val="21"/>
           <w:szCs w:val="21"/>
         </w:rPr>
         <w:lastRenderedPageBreak/>
-        <w:t>你们焦虑得要死，但是谁如果硬要来用你们难以抗拒的逻辑拿走它，你们却又会视如要你们缴械投降的魔鬼，会耻笑，会逃跑，甚至会拼死相杀。</w:t>
-      </w:r>
-    </w:p>
-    <w:p>
-      <w:pPr>
-        <w:ind w:firstLine="420"/>
-        <w:rPr>
-          <w:rFonts w:ascii="HarmonyOS Sans Light" w:eastAsia="字家玲珑锐楷" w:hAnsi="HarmonyOS Sans Light"/>
-          <w:sz w:val="21"/>
-          <w:szCs w:val="21"/>
-        </w:rPr>
-      </w:pPr>
-      <w:r>
-        <w:rPr>
-          <w:rFonts w:ascii="HarmonyOS Sans Light" w:eastAsia="字家玲珑锐楷" w:hAnsi="HarmonyOS Sans Light" w:hint="eastAsia"/>
-          <w:sz w:val="21"/>
-          <w:szCs w:val="21"/>
-        </w:rPr>
-        <w:t>只能手里握着</w:t>
-      </w:r>
-      <w:r>
-        <w:rPr>
-          <w:rFonts w:ascii="HarmonyOS Sans Light" w:eastAsia="点字青花楷" w:hAnsi="HarmonyOS Sans Light" w:hint="eastAsia"/>
-          <w:sz w:val="21"/>
-          <w:szCs w:val="21"/>
-        </w:rPr>
-        <w:t>【也许】</w:t>
-      </w:r>
-      <w:r>
-        <w:rPr>
-          <w:rFonts w:ascii="HarmonyOS Sans Light" w:eastAsia="字家玲珑锐楷" w:hAnsi="HarmonyOS Sans Light" w:hint="eastAsia"/>
-          <w:sz w:val="21"/>
-          <w:szCs w:val="21"/>
-        </w:rPr>
-        <w:t>能让你免于这份折磨的一份方子，心里怀着“但愿你们就此顺遂，永远用不上它”的乡愿，等着万一你们真的遇到了过不去的坎，能让你们尚有一试的可选之路。</w:t>
-      </w:r>
-    </w:p>
-    <w:p>
-      <w:pPr>
-        <w:ind w:firstLine="420"/>
-        <w:rPr>
-          <w:rFonts w:ascii="HarmonyOS Sans Light" w:eastAsia="字家玲珑锐楷" w:hAnsi="HarmonyOS Sans Light"/>
-          <w:sz w:val="21"/>
-          <w:szCs w:val="21"/>
-        </w:rPr>
-      </w:pPr>
-      <w:r>
-        <w:rPr>
-          <w:rFonts w:ascii="HarmonyOS Sans Light" w:eastAsia="字家玲珑锐楷" w:hAnsi="HarmonyOS Sans Light" w:hint="eastAsia"/>
-          <w:sz w:val="21"/>
-          <w:szCs w:val="21"/>
-        </w:rPr>
-        <w:t>大大的“也许”。</w:t>
-      </w:r>
-    </w:p>
-    <w:p>
-      <w:pPr>
-        <w:ind w:firstLine="420"/>
-        <w:rPr>
-          <w:rFonts w:ascii="HarmonyOS Sans Light" w:eastAsia="字家玲珑锐楷" w:hAnsi="HarmonyOS Sans Light"/>
-          <w:sz w:val="21"/>
-          <w:szCs w:val="21"/>
-        </w:rPr>
-      </w:pPr>
-      <w:r>
-        <w:rPr>
-          <w:rFonts w:ascii="HarmonyOS Sans Light" w:eastAsia="字家玲珑锐楷" w:hAnsi="HarmonyOS Sans Light" w:hint="eastAsia"/>
-          <w:sz w:val="21"/>
-          <w:szCs w:val="21"/>
-        </w:rPr>
-        <w:t>下面就是这个“也许”。</w:t>
-      </w:r>
-    </w:p>
-    <w:p>
-      <w:pPr>
-        <w:ind w:firstLine="420"/>
+        <w:t>更本质的说，这份人格的有无，才是真实意义上平庸和不平庸的分水岭。绝非什么专业能力、学历资格、体能“智能”。</w:t>
+      </w:r>
+    </w:p>
+    <w:p>
+      <w:pPr>
+        <w:spacing w:beforeLines="15" w:before="48" w:afterLines="15" w:after="48"/>
+        <w:ind w:firstLine="420"/>
+        <w:rPr>
+          <w:rFonts w:ascii="HarmonyOS Sans Light" w:eastAsia="字家玲珑锐楷" w:hAnsi="HarmonyOS Sans Light"/>
+          <w:sz w:val="21"/>
+          <w:szCs w:val="21"/>
+        </w:rPr>
+      </w:pPr>
+      <w:r>
+        <w:rPr>
+          <w:rFonts w:ascii="HarmonyOS Sans Light" w:eastAsia="字家玲珑锐楷" w:hAnsi="HarmonyOS Sans Light" w:hint="eastAsia"/>
+          <w:sz w:val="21"/>
+          <w:szCs w:val="21"/>
+        </w:rPr>
+        <w:t>因为有这个人格的人有更大的机会得到同类的前辈的识别和帮助，也更能耐得住寂寞、伤害和挫折，有大得多的机会安安静静的完成那必要的一万小时训练。</w:t>
+      </w:r>
+    </w:p>
+    <w:p>
+      <w:pPr>
+        <w:spacing w:beforeLines="15" w:before="48" w:afterLines="15" w:after="48"/>
+        <w:ind w:firstLine="420"/>
+        <w:rPr>
+          <w:rFonts w:ascii="HarmonyOS Sans Light" w:eastAsia="字家玲珑锐楷" w:hAnsi="HarmonyOS Sans Light"/>
+          <w:sz w:val="21"/>
+          <w:szCs w:val="21"/>
+        </w:rPr>
+      </w:pPr>
+      <w:r>
+        <w:rPr>
+          <w:rFonts w:ascii="HarmonyOS Sans Light" w:eastAsia="字家玲珑锐楷" w:hAnsi="HarmonyOS Sans Light" w:hint="eastAsia"/>
+          <w:sz w:val="21"/>
+          <w:szCs w:val="21"/>
+        </w:rPr>
+        <w:t>ta</w:t>
+      </w:r>
+      <w:r>
+        <w:rPr>
+          <w:rFonts w:ascii="HarmonyOS Sans Light" w:eastAsia="字家玲珑锐楷" w:hAnsi="HarmonyOS Sans Light" w:hint="eastAsia"/>
+          <w:sz w:val="21"/>
+          <w:szCs w:val="21"/>
+        </w:rPr>
+        <w:t>反而有大得多的机会真正的不平庸。</w:t>
+      </w:r>
+    </w:p>
+    <w:p>
+      <w:pPr>
+        <w:spacing w:beforeLines="15" w:before="48" w:afterLines="15" w:after="48"/>
+        <w:ind w:firstLine="420"/>
+        <w:rPr>
+          <w:rFonts w:ascii="HarmonyOS Sans Light" w:eastAsia="字家玲珑锐楷" w:hAnsi="HarmonyOS Sans Light"/>
+          <w:sz w:val="21"/>
+          <w:szCs w:val="21"/>
+        </w:rPr>
+      </w:pPr>
+      <w:r>
+        <w:rPr>
+          <w:rFonts w:ascii="HarmonyOS Sans Light" w:eastAsia="字家玲珑锐楷" w:hAnsi="HarmonyOS Sans Light" w:hint="eastAsia"/>
+          <w:sz w:val="21"/>
+          <w:szCs w:val="21"/>
+        </w:rPr>
+        <w:t>实际上，人的学习是从社会化完成后才真正开始的。在社会化真正完成前的那个教育过程，如果没能及时完成正确社会化的使命，而仅仅是教授了大量的信息，本质上是失败的。</w:t>
+      </w:r>
+    </w:p>
+    <w:p>
+      <w:pPr>
+        <w:spacing w:beforeLines="15" w:before="48" w:afterLines="15" w:after="48"/>
+        <w:ind w:firstLine="420"/>
+        <w:rPr>
+          <w:rFonts w:ascii="HarmonyOS Sans Light" w:eastAsia="字家玲珑锐楷" w:hAnsi="HarmonyOS Sans Light"/>
+          <w:sz w:val="21"/>
+          <w:szCs w:val="21"/>
+        </w:rPr>
+      </w:pPr>
+      <w:r>
+        <w:rPr>
+          <w:rFonts w:ascii="HarmonyOS Sans Light" w:eastAsia="字家玲珑锐楷" w:hAnsi="HarmonyOS Sans Light" w:hint="eastAsia"/>
+          <w:sz w:val="21"/>
+          <w:szCs w:val="21"/>
+        </w:rPr>
+        <w:t>在这个方向性错误的“教育”里表现“平庸”，根本不值得担心。有无数浪子回头的青年，因为真的知道了学习的重要性和意义，面对着艰难之极的条件也完成了举世瞩目的学业——这绝不是只在古代才有的故事。</w:t>
+      </w:r>
+    </w:p>
+    <w:p>
+      <w:pPr>
+        <w:spacing w:beforeLines="15" w:before="48" w:afterLines="15" w:after="48"/>
+        <w:ind w:firstLine="420"/>
+        <w:rPr>
+          <w:rFonts w:ascii="HarmonyOS Sans Light" w:eastAsia="字家玲珑锐楷" w:hAnsi="HarmonyOS Sans Light"/>
+          <w:sz w:val="21"/>
+          <w:szCs w:val="21"/>
+        </w:rPr>
+      </w:pPr>
+      <w:r>
+        <w:rPr>
+          <w:rFonts w:ascii="HarmonyOS Sans Light" w:eastAsia="字家玲珑锐楷" w:hAnsi="HarmonyOS Sans Light" w:hint="eastAsia"/>
+          <w:sz w:val="21"/>
+          <w:szCs w:val="21"/>
+        </w:rPr>
+        <w:t>其实这个世界对人的专业技能要求极低，远远低于对人的社会性功能的要求。有人看出你社会性功能上的优势，给你资源和机会，你不必老去担心你会在专业技能上不能胜任。</w:t>
+      </w:r>
+    </w:p>
+    <w:p>
+      <w:pPr>
+        <w:spacing w:beforeLines="15" w:before="48" w:afterLines="15" w:after="48"/>
+        <w:ind w:firstLine="420"/>
+        <w:rPr>
+          <w:rFonts w:ascii="HarmonyOS Sans Light" w:eastAsia="字家玲珑锐楷" w:hAnsi="HarmonyOS Sans Light"/>
+          <w:sz w:val="21"/>
+          <w:szCs w:val="21"/>
+        </w:rPr>
+      </w:pPr>
+      <w:r>
+        <w:rPr>
+          <w:rFonts w:ascii="HarmonyOS Sans Light" w:eastAsia="字家玲珑锐楷" w:hAnsi="HarmonyOS Sans Light" w:hint="eastAsia"/>
+          <w:sz w:val="21"/>
+          <w:szCs w:val="21"/>
+        </w:rPr>
+        <w:t>几年以后，你会发现那些整天痛感所有人都对不起他的人在你面前才是真的平庸。</w:t>
+      </w:r>
+    </w:p>
+    <w:p>
+      <w:pPr>
+        <w:spacing w:beforeLines="15" w:before="48" w:afterLines="15" w:after="48"/>
+        <w:ind w:firstLine="420"/>
+        <w:rPr>
+          <w:rFonts w:ascii="HarmonyOS Sans Light" w:eastAsia="字家玲珑锐楷" w:hAnsi="HarmonyOS Sans Light"/>
+          <w:sz w:val="21"/>
+          <w:szCs w:val="21"/>
+        </w:rPr>
+      </w:pPr>
+      <w:r>
+        <w:rPr>
+          <w:rFonts w:ascii="HarmonyOS Sans Light" w:eastAsia="字家玲珑锐楷" w:hAnsi="HarmonyOS Sans Light" w:hint="eastAsia"/>
+          <w:sz w:val="21"/>
+          <w:szCs w:val="21"/>
+        </w:rPr>
+        <w:t>——尽管他的指责都是确实的。</w:t>
+      </w:r>
+    </w:p>
+    <w:p>
+      <w:pPr>
+        <w:spacing w:beforeLines="15" w:before="48" w:afterLines="15" w:after="48"/>
+        <w:rPr>
+          <w:rFonts w:ascii="HarmonyOS Sans Light" w:eastAsia="字家玲珑锐楷" w:hAnsi="HarmonyOS Sans Light"/>
+          <w:sz w:val="21"/>
+          <w:szCs w:val="21"/>
+        </w:rPr>
+      </w:pPr>
+    </w:p>
+    <w:p>
+      <w:pPr>
+        <w:spacing w:beforeLines="15" w:before="48" w:afterLines="15" w:after="48"/>
         <w:jc w:val="right"/>
         <w:rPr>
           <w:rFonts w:ascii="HarmonyOS Sans Light" w:eastAsia="字家玲珑锐楷" w:hAnsi="HarmonyOS Sans Light"/>
@@ -698,667 +1424,6 @@
           <w:sz w:val="21"/>
           <w:szCs w:val="21"/>
         </w:rPr>
-        <w:t>---</w:t>
-      </w:r>
-    </w:p>
-    <w:p>
-      <w:pPr>
-        <w:ind w:firstLine="420"/>
-        <w:rPr>
-          <w:rFonts w:ascii="HarmonyOS Sans Light" w:eastAsia="点字青花楷" w:hAnsi="HarmonyOS Sans Light"/>
-          <w:sz w:val="21"/>
-          <w:szCs w:val="21"/>
-        </w:rPr>
-      </w:pPr>
-      <w:r>
-        <w:rPr>
-          <w:rFonts w:ascii="HarmonyOS Sans Light" w:eastAsia="点字青花楷" w:hAnsi="HarmonyOS Sans Light" w:hint="eastAsia"/>
-          <w:sz w:val="21"/>
-          <w:szCs w:val="21"/>
-        </w:rPr>
-        <w:t>人是不必一定要胜过别人的。</w:t>
-      </w:r>
-    </w:p>
-    <w:p>
-      <w:pPr>
-        <w:ind w:firstLine="420"/>
-        <w:rPr>
-          <w:rFonts w:ascii="HarmonyOS Sans Light" w:eastAsia="点字青花楷" w:hAnsi="HarmonyOS Sans Light"/>
-          <w:sz w:val="21"/>
-          <w:szCs w:val="21"/>
-        </w:rPr>
-      </w:pPr>
-      <w:r>
-        <w:rPr>
-          <w:rFonts w:ascii="HarmonyOS Sans Light" w:eastAsia="点字青花楷" w:hAnsi="HarmonyOS Sans Light" w:hint="eastAsia"/>
-          <w:sz w:val="21"/>
-          <w:szCs w:val="21"/>
-        </w:rPr>
-        <w:t>人要有价值，只需要自己坚持追求“付出大于索取”的原则。</w:t>
-      </w:r>
-    </w:p>
-    <w:p>
-      <w:pPr>
-        <w:ind w:firstLine="420"/>
-        <w:rPr>
-          <w:rFonts w:ascii="HarmonyOS Sans Light" w:eastAsia="点字青花楷" w:hAnsi="HarmonyOS Sans Light"/>
-          <w:sz w:val="21"/>
-          <w:szCs w:val="21"/>
-        </w:rPr>
-      </w:pPr>
-      <w:r>
-        <w:rPr>
-          <w:rFonts w:ascii="HarmonyOS Sans Light" w:eastAsia="点字青花楷" w:hAnsi="HarmonyOS Sans Light" w:hint="eastAsia"/>
-          <w:sz w:val="21"/>
-          <w:szCs w:val="21"/>
-        </w:rPr>
-        <w:t>你的能力再弱也罢，只要你是一个净帮助，对人而言确实“有你比没你显然更好”，你就已经安全了。这才是人安身立命的根本。</w:t>
-      </w:r>
-    </w:p>
-    <w:p>
-      <w:pPr>
-        <w:ind w:firstLine="420"/>
-        <w:rPr>
-          <w:rFonts w:ascii="HarmonyOS Sans Light" w:eastAsia="字家玲珑锐楷" w:hAnsi="HarmonyOS Sans Light"/>
-          <w:sz w:val="21"/>
-          <w:szCs w:val="21"/>
-        </w:rPr>
-      </w:pPr>
-      <w:r>
-        <w:rPr>
-          <w:rFonts w:ascii="HarmonyOS Sans Light" w:eastAsia="字家玲珑锐楷" w:hAnsi="HarmonyOS Sans Light" w:hint="eastAsia"/>
-          <w:sz w:val="21"/>
-          <w:szCs w:val="21"/>
-        </w:rPr>
-        <w:t>但不要以为“保证自己是净输出者”是一种简单的事。这一点世界上的绝大多数人都无法稳定的做到。</w:t>
-      </w:r>
-    </w:p>
-    <w:p>
-      <w:pPr>
-        <w:ind w:firstLine="420"/>
-        <w:rPr>
-          <w:rFonts w:ascii="HarmonyOS Sans Light" w:eastAsia="字家玲珑锐楷" w:hAnsi="HarmonyOS Sans Light"/>
-          <w:sz w:val="21"/>
-          <w:szCs w:val="21"/>
-        </w:rPr>
-      </w:pPr>
-      <w:r>
-        <w:rPr>
-          <w:rFonts w:ascii="HarmonyOS Sans Light" w:eastAsia="字家玲珑锐楷" w:hAnsi="HarmonyOS Sans Light" w:hint="eastAsia"/>
-          <w:sz w:val="21"/>
-          <w:szCs w:val="21"/>
-        </w:rPr>
-        <w:t>因为他们有充分理由觉得别人对不起他们，不配得这份输出，而且如不赔偿，天理难容。</w:t>
-      </w:r>
-    </w:p>
-    <w:p>
-      <w:pPr>
-        <w:ind w:firstLine="420"/>
-        <w:rPr>
-          <w:rFonts w:ascii="HarmonyOS Sans Light" w:eastAsia="字家玲珑锐楷" w:hAnsi="HarmonyOS Sans Light"/>
-          <w:sz w:val="21"/>
-          <w:szCs w:val="21"/>
-        </w:rPr>
-      </w:pPr>
-      <w:r>
-        <w:rPr>
-          <w:rFonts w:ascii="HarmonyOS Sans Light" w:eastAsia="字家玲珑锐楷" w:hAnsi="HarmonyOS Sans Light" w:hint="eastAsia"/>
-          <w:sz w:val="21"/>
-          <w:szCs w:val="21"/>
-        </w:rPr>
-        <w:t>而且最艰难的是——他们的理由的确是对的。</w:t>
-      </w:r>
-    </w:p>
-    <w:p>
-      <w:pPr>
-        <w:ind w:firstLine="420"/>
-        <w:rPr>
-          <w:rFonts w:ascii="HarmonyOS Sans Light" w:eastAsia="字家玲珑锐楷" w:hAnsi="HarmonyOS Sans Light"/>
-          <w:sz w:val="21"/>
-          <w:szCs w:val="21"/>
-        </w:rPr>
-      </w:pPr>
-      <w:r>
-        <w:rPr>
-          <w:rFonts w:ascii="HarmonyOS Sans Light" w:eastAsia="字家玲珑锐楷" w:hAnsi="HarmonyOS Sans Light" w:hint="eastAsia"/>
-          <w:sz w:val="21"/>
-          <w:szCs w:val="21"/>
-        </w:rPr>
-        <w:t>对方的确是对不起你，亏欠你，伤害你，甚至是出卖你，因为他们觉得不这样做自己会活不下去。当你学明白这一点，你会发现即使是公认非常善良的人也会不自觉的这样做。</w:t>
-      </w:r>
-    </w:p>
-    <w:p>
-      <w:pPr>
-        <w:ind w:firstLine="420"/>
-        <w:rPr>
-          <w:rFonts w:ascii="HarmonyOS Sans Light" w:eastAsia="字家玲珑锐楷" w:hAnsi="HarmonyOS Sans Light"/>
-          <w:sz w:val="21"/>
-          <w:szCs w:val="21"/>
-        </w:rPr>
-      </w:pPr>
-      <w:r>
-        <w:rPr>
-          <w:rFonts w:ascii="HarmonyOS Sans Light" w:eastAsia="字家玲珑锐楷" w:hAnsi="HarmonyOS Sans Light" w:hint="eastAsia"/>
-          <w:sz w:val="21"/>
-          <w:szCs w:val="21"/>
-        </w:rPr>
-        <w:t>没有人能例外。包括告诉你这件事的我在内。</w:t>
-      </w:r>
-    </w:p>
-    <w:p>
-      <w:pPr>
-        <w:ind w:firstLine="420"/>
-        <w:rPr>
-          <w:rFonts w:ascii="HarmonyOS Sans Light" w:eastAsia="字家玲珑锐楷" w:hAnsi="HarmonyOS Sans Light"/>
-          <w:sz w:val="21"/>
-          <w:szCs w:val="21"/>
-        </w:rPr>
-      </w:pPr>
-      <w:r>
-        <w:rPr>
-          <w:rFonts w:ascii="HarmonyOS Sans Light" w:eastAsia="字家玲珑锐楷" w:hAnsi="HarmonyOS Sans Light" w:hint="eastAsia"/>
-          <w:sz w:val="21"/>
-          <w:szCs w:val="21"/>
-        </w:rPr>
-        <w:t>我也无法自我管理到不会伤害人、欺骗人、辜负人。</w:t>
-      </w:r>
-    </w:p>
-    <w:p>
-      <w:pPr>
-        <w:ind w:firstLine="420"/>
-        <w:rPr>
-          <w:rFonts w:ascii="HarmonyOS Sans Light" w:eastAsia="字家玲珑锐楷" w:hAnsi="HarmonyOS Sans Light"/>
-          <w:sz w:val="21"/>
-          <w:szCs w:val="21"/>
-        </w:rPr>
-      </w:pPr>
-      <w:r>
-        <w:rPr>
-          <w:rFonts w:ascii="HarmonyOS Sans Light" w:eastAsia="字家玲珑锐楷" w:hAnsi="HarmonyOS Sans Light" w:hint="eastAsia"/>
-          <w:sz w:val="21"/>
-          <w:szCs w:val="21"/>
-        </w:rPr>
-        <w:t>要坚持“保持净输出”这样一个简单的策略，你需要原谅。</w:t>
-      </w:r>
-    </w:p>
-    <w:p>
-      <w:pPr>
-        <w:ind w:firstLine="420"/>
-        <w:rPr>
-          <w:rFonts w:ascii="HarmonyOS Sans Light" w:eastAsia="点字青花楷" w:hAnsi="HarmonyOS Sans Light"/>
-          <w:sz w:val="21"/>
-          <w:szCs w:val="21"/>
-        </w:rPr>
-      </w:pPr>
-      <w:r>
-        <w:rPr>
-          <w:rFonts w:ascii="HarmonyOS Sans Light" w:eastAsia="点字青花楷" w:hAnsi="HarmonyOS Sans Light" w:hint="eastAsia"/>
-          <w:sz w:val="21"/>
-          <w:szCs w:val="21"/>
-        </w:rPr>
-        <w:t>一直原谅，一直原谅，即使被人辜负到死、被人出卖到死，也一直原谅。</w:t>
-      </w:r>
-    </w:p>
-    <w:p>
-      <w:pPr>
-        <w:ind w:firstLine="420"/>
-        <w:rPr>
-          <w:rFonts w:ascii="HarmonyOS Sans Light" w:eastAsia="字家玲珑锐楷" w:hAnsi="HarmonyOS Sans Light"/>
-          <w:sz w:val="21"/>
-          <w:szCs w:val="21"/>
-        </w:rPr>
-      </w:pPr>
-      <w:r>
-        <w:rPr>
-          <w:rFonts w:ascii="HarmonyOS Sans Light" w:eastAsia="字家玲珑锐楷" w:hAnsi="HarmonyOS Sans Light" w:hint="eastAsia"/>
-          <w:sz w:val="21"/>
-          <w:szCs w:val="21"/>
-        </w:rPr>
-        <w:t>原谅他们是为了生存，原谅他们是因为害怕，原谅他们不知道自己到底在做什么。</w:t>
-      </w:r>
-    </w:p>
-    <w:p>
-      <w:pPr>
-        <w:ind w:firstLine="420"/>
-        <w:rPr>
-          <w:rFonts w:ascii="HarmonyOS Sans Light" w:eastAsia="字家玲珑锐楷" w:hAnsi="HarmonyOS Sans Light"/>
-          <w:sz w:val="21"/>
-          <w:szCs w:val="21"/>
-        </w:rPr>
-      </w:pPr>
-      <w:r>
-        <w:rPr>
-          <w:rFonts w:ascii="HarmonyOS Sans Light" w:eastAsia="字家玲珑锐楷" w:hAnsi="HarmonyOS Sans Light" w:hint="eastAsia"/>
-          <w:sz w:val="21"/>
-          <w:szCs w:val="21"/>
-        </w:rPr>
-        <w:t>只要你有一点不原谅，你就立刻会获得一切充分的理由重回那条无间修罗场，转走另一条“生路”。</w:t>
-      </w:r>
-    </w:p>
-    <w:p>
-      <w:pPr>
-        <w:ind w:firstLine="420"/>
-        <w:rPr>
-          <w:rFonts w:ascii="HarmonyOS Sans Light" w:eastAsia="字家玲珑锐楷" w:hAnsi="HarmonyOS Sans Light"/>
-          <w:sz w:val="21"/>
-          <w:szCs w:val="21"/>
-        </w:rPr>
-      </w:pPr>
-      <w:r>
-        <w:rPr>
-          <w:rFonts w:ascii="HarmonyOS Sans Light" w:eastAsia="字家玲珑锐楷" w:hAnsi="HarmonyOS Sans Light" w:hint="eastAsia"/>
-          <w:sz w:val="21"/>
-          <w:szCs w:val="21"/>
-        </w:rPr>
-        <w:t>那条“比别人强于是比别人有资格活下去”的路；那条无时无刻不恐惧自己并不比别人强的路。</w:t>
-      </w:r>
-    </w:p>
-    <w:p>
-      <w:pPr>
-        <w:rPr>
-          <w:rFonts w:ascii="HarmonyOS Sans Light" w:eastAsia="字家玲珑锐楷" w:hAnsi="HarmonyOS Sans Light"/>
-          <w:sz w:val="21"/>
-          <w:szCs w:val="21"/>
-        </w:rPr>
-      </w:pPr>
-      <w:r>
-        <w:rPr>
-          <w:rFonts w:ascii="HarmonyOS Sans Light" w:eastAsia="字家玲珑锐楷" w:hAnsi="HarmonyOS Sans Light" w:hint="eastAsia"/>
-          <w:sz w:val="21"/>
-          <w:szCs w:val="21"/>
-        </w:rPr>
-        <w:t>那条知道自己终将衰老和迟钝，并被不知何乡的青年轻松埋葬的绝望的路。</w:t>
-      </w:r>
-    </w:p>
-    <w:p>
-      <w:pPr>
-        <w:ind w:firstLine="420"/>
-        <w:rPr>
-          <w:rFonts w:ascii="HarmonyOS Sans Light" w:eastAsia="字家玲珑锐楷" w:hAnsi="HarmonyOS Sans Light"/>
-          <w:sz w:val="21"/>
-          <w:szCs w:val="21"/>
-        </w:rPr>
-      </w:pPr>
-      <w:r>
-        <w:rPr>
-          <w:rFonts w:ascii="HarmonyOS Sans Light" w:eastAsia="字家玲珑锐楷" w:hAnsi="HarmonyOS Sans Light" w:hint="eastAsia"/>
-          <w:sz w:val="21"/>
-          <w:szCs w:val="21"/>
-        </w:rPr>
-        <w:t>那条你会深夜来问“孩子平庸，深感失望，怎么办”的路。</w:t>
-      </w:r>
-    </w:p>
-    <w:p>
-      <w:pPr>
-        <w:ind w:firstLine="420"/>
-        <w:rPr>
-          <w:rFonts w:ascii="HarmonyOS Sans Light" w:eastAsia="字家玲珑锐楷" w:hAnsi="HarmonyOS Sans Light"/>
-          <w:sz w:val="21"/>
-          <w:szCs w:val="21"/>
-        </w:rPr>
-      </w:pPr>
-      <w:r>
-        <w:rPr>
-          <w:rFonts w:ascii="HarmonyOS Sans Light" w:eastAsia="字家玲珑锐楷" w:hAnsi="HarmonyOS Sans Light" w:hint="eastAsia"/>
-          <w:sz w:val="21"/>
-          <w:szCs w:val="21"/>
-        </w:rPr>
-        <w:t>如果你坚持走“净输出”这条路，会有无数的人觉得你会死于群狼分食。——事实上，也的确有这可能。</w:t>
-      </w:r>
-    </w:p>
-    <w:p>
-      <w:pPr>
-        <w:ind w:firstLine="420"/>
-        <w:rPr>
-          <w:rFonts w:ascii="HarmonyOS Sans Light" w:eastAsia="字家玲珑锐楷" w:hAnsi="HarmonyOS Sans Light"/>
-          <w:sz w:val="21"/>
-          <w:szCs w:val="21"/>
-        </w:rPr>
-      </w:pPr>
-      <w:r>
-        <w:rPr>
-          <w:rFonts w:ascii="HarmonyOS Sans Light" w:eastAsia="字家玲珑锐楷" w:hAnsi="HarmonyOS Sans Light" w:hint="eastAsia"/>
-          <w:sz w:val="21"/>
-          <w:szCs w:val="21"/>
-        </w:rPr>
-        <w:t>有无数的人会对你做出可怕的事——有时仅仅是为了证明你的路是错的，以免他们自己要怀疑他们的路。他们怀疑不起，因为赌注太大，怀疑押错宝是一种难以想象的折磨。</w:t>
-      </w:r>
-    </w:p>
-    <w:p>
-      <w:pPr>
-        <w:ind w:firstLine="420"/>
-        <w:rPr>
-          <w:rFonts w:ascii="HarmonyOS Sans Light" w:eastAsia="字家玲珑锐楷" w:hAnsi="HarmonyOS Sans Light"/>
-          <w:sz w:val="21"/>
-          <w:szCs w:val="21"/>
-        </w:rPr>
-      </w:pPr>
-      <w:r>
-        <w:rPr>
-          <w:rFonts w:ascii="HarmonyOS Sans Light" w:eastAsia="字家玲珑锐楷" w:hAnsi="HarmonyOS Sans Light" w:hint="eastAsia"/>
-          <w:sz w:val="21"/>
-          <w:szCs w:val="21"/>
-        </w:rPr>
-        <w:t>但是，你不用害怕你自己平庸，你真的不会害怕，而且是永远不会。</w:t>
-      </w:r>
-    </w:p>
-    <w:p>
-      <w:pPr>
-        <w:ind w:firstLine="420"/>
-        <w:rPr>
-          <w:rFonts w:ascii="HarmonyOS Sans Light" w:eastAsia="字家玲珑锐楷" w:hAnsi="HarmonyOS Sans Light"/>
-          <w:sz w:val="21"/>
-          <w:szCs w:val="21"/>
-        </w:rPr>
-      </w:pPr>
-      <w:r>
-        <w:rPr>
-          <w:rFonts w:ascii="HarmonyOS Sans Light" w:eastAsia="字家玲珑锐楷" w:hAnsi="HarmonyOS Sans Light" w:hint="eastAsia"/>
-          <w:sz w:val="21"/>
-          <w:szCs w:val="21"/>
-        </w:rPr>
-        <w:t>因为无论谁与你相遇，都是</w:t>
-      </w:r>
-      <w:r>
-        <w:rPr>
-          <w:rFonts w:ascii="HarmonyOS Sans Light" w:eastAsia="字家玲珑锐楷" w:hAnsi="HarmonyOS Sans Light" w:hint="eastAsia"/>
-          <w:sz w:val="21"/>
-          <w:szCs w:val="21"/>
-        </w:rPr>
-        <w:t>ta</w:t>
-      </w:r>
-      <w:r>
-        <w:rPr>
-          <w:rFonts w:ascii="HarmonyOS Sans Light" w:eastAsia="字家玲珑锐楷" w:hAnsi="HarmonyOS Sans Light" w:hint="eastAsia"/>
-          <w:sz w:val="21"/>
-          <w:szCs w:val="21"/>
-        </w:rPr>
-        <w:t>的幸运。</w:t>
-      </w:r>
-    </w:p>
-    <w:p>
-      <w:pPr>
-        <w:ind w:firstLine="420"/>
-        <w:rPr>
-          <w:rFonts w:ascii="HarmonyOS Sans Light" w:eastAsia="字家玲珑锐楷" w:hAnsi="HarmonyOS Sans Light"/>
-          <w:sz w:val="21"/>
-          <w:szCs w:val="21"/>
-        </w:rPr>
-      </w:pPr>
-      <w:r>
-        <w:rPr>
-          <w:rFonts w:ascii="HarmonyOS Sans Light" w:eastAsia="字家玲珑锐楷" w:hAnsi="HarmonyOS Sans Light" w:hint="eastAsia"/>
-          <w:sz w:val="21"/>
-          <w:szCs w:val="21"/>
-        </w:rPr>
-        <w:t>有足够多的人会看到这一点——尽管其中很多需要经过很多坎坷——这些人将会是你的家人。</w:t>
-      </w:r>
-    </w:p>
-    <w:p>
-      <w:pPr>
-        <w:ind w:firstLine="420"/>
-        <w:rPr>
-          <w:rFonts w:ascii="HarmonyOS Sans Light" w:eastAsia="字家玲珑锐楷" w:hAnsi="HarmonyOS Sans Light"/>
-          <w:sz w:val="21"/>
-          <w:szCs w:val="21"/>
-        </w:rPr>
-      </w:pPr>
-      <w:r>
-        <w:rPr>
-          <w:rFonts w:ascii="HarmonyOS Sans Light" w:eastAsia="字家玲珑锐楷" w:hAnsi="HarmonyOS Sans Light" w:hint="eastAsia"/>
-          <w:sz w:val="21"/>
-          <w:szCs w:val="21"/>
-        </w:rPr>
-        <w:t>一群坚持“无论如何都要尽力做到净输出”的人合在一起，是不可能在这世上没有一席之地的。</w:t>
-      </w:r>
-    </w:p>
-    <w:p>
-      <w:pPr>
-        <w:ind w:firstLine="420"/>
-        <w:rPr>
-          <w:rFonts w:ascii="HarmonyOS Sans Light" w:eastAsia="字家玲珑锐楷" w:hAnsi="HarmonyOS Sans Light"/>
-          <w:sz w:val="21"/>
-          <w:szCs w:val="21"/>
-        </w:rPr>
-      </w:pPr>
-      <w:r>
-        <w:rPr>
-          <w:rFonts w:ascii="HarmonyOS Sans Light" w:eastAsia="字家玲珑锐楷" w:hAnsi="HarmonyOS Sans Light" w:hint="eastAsia"/>
-          <w:sz w:val="21"/>
-          <w:szCs w:val="21"/>
-        </w:rPr>
-        <w:t>何况，和无限恐惧的生存相比，死亡没那么可怕。</w:t>
-      </w:r>
-    </w:p>
-    <w:p>
-      <w:pPr>
-        <w:ind w:firstLine="420"/>
-        <w:rPr>
-          <w:rFonts w:ascii="HarmonyOS Sans Light" w:eastAsia="字家玲珑锐楷" w:hAnsi="HarmonyOS Sans Light"/>
-          <w:sz w:val="21"/>
-          <w:szCs w:val="21"/>
-        </w:rPr>
-      </w:pPr>
-      <w:r>
-        <w:rPr>
-          <w:rFonts w:ascii="HarmonyOS Sans Light" w:eastAsia="字家玲珑锐楷" w:hAnsi="HarmonyOS Sans Light" w:hint="eastAsia"/>
-          <w:sz w:val="21"/>
-          <w:szCs w:val="21"/>
-        </w:rPr>
-        <w:t>先愿你能有这样的平安。</w:t>
-      </w:r>
-    </w:p>
-    <w:p>
-      <w:pPr>
-        <w:ind w:firstLine="420"/>
-        <w:rPr>
-          <w:rFonts w:ascii="HarmonyOS Sans Light" w:eastAsia="字家玲珑锐楷" w:hAnsi="HarmonyOS Sans Light"/>
-          <w:sz w:val="21"/>
-          <w:szCs w:val="21"/>
-        </w:rPr>
-      </w:pPr>
-      <w:r>
-        <w:rPr>
-          <w:rFonts w:ascii="HarmonyOS Sans Light" w:eastAsia="字家玲珑锐楷" w:hAnsi="HarmonyOS Sans Light" w:hint="eastAsia"/>
-          <w:sz w:val="21"/>
-          <w:szCs w:val="21"/>
-        </w:rPr>
-        <w:t>你平安了，你就知道当你的子女成年，你能给</w:t>
-      </w:r>
-      <w:r>
-        <w:rPr>
-          <w:rFonts w:ascii="HarmonyOS Sans Light" w:eastAsia="字家玲珑锐楷" w:hAnsi="HarmonyOS Sans Light" w:hint="eastAsia"/>
-          <w:sz w:val="21"/>
-          <w:szCs w:val="21"/>
-        </w:rPr>
-        <w:t>ta</w:t>
-      </w:r>
-      <w:r>
-        <w:rPr>
-          <w:rFonts w:ascii="HarmonyOS Sans Light" w:eastAsia="字家玲珑锐楷" w:hAnsi="HarmonyOS Sans Light" w:hint="eastAsia"/>
-          <w:sz w:val="21"/>
-          <w:szCs w:val="21"/>
-        </w:rPr>
-        <w:t>的最好铠甲是什么。不是什么通天彻地的“专业能力”，也不是那种所谓的八面玲珑的“情商”，而是一个善良、温柔同时理智、现实、强健的人格。</w:t>
-      </w:r>
-    </w:p>
-    <w:p>
-      <w:pPr>
-        <w:ind w:firstLine="420"/>
-        <w:rPr>
-          <w:rFonts w:ascii="HarmonyOS Sans Light" w:eastAsia="字家玲珑锐楷" w:hAnsi="HarmonyOS Sans Light"/>
-          <w:sz w:val="21"/>
-          <w:szCs w:val="21"/>
-        </w:rPr>
-      </w:pPr>
-      <w:r>
-        <w:rPr>
-          <w:rFonts w:ascii="HarmonyOS Sans Light" w:eastAsia="点字青花楷" w:hAnsi="HarmonyOS Sans Light" w:hint="eastAsia"/>
-          <w:sz w:val="21"/>
-          <w:szCs w:val="21"/>
-        </w:rPr>
-        <w:t>更本质的说，这份人格的有无，才是真实意义上平庸和不平庸的分水岭。绝非什么专业能力、学历资格、体能“智能”。</w:t>
-      </w:r>
-    </w:p>
-    <w:p>
-      <w:pPr>
-        <w:ind w:firstLine="420"/>
-        <w:rPr>
-          <w:rFonts w:ascii="HarmonyOS Sans Light" w:eastAsia="字家玲珑锐楷" w:hAnsi="HarmonyOS Sans Light"/>
-          <w:sz w:val="21"/>
-          <w:szCs w:val="21"/>
-        </w:rPr>
-      </w:pPr>
-      <w:r>
-        <w:rPr>
-          <w:rFonts w:ascii="HarmonyOS Sans Light" w:eastAsia="字家玲珑锐楷" w:hAnsi="HarmonyOS Sans Light" w:hint="eastAsia"/>
-          <w:sz w:val="21"/>
-          <w:szCs w:val="21"/>
-        </w:rPr>
-        <w:t>因为有这个人格的人有更大的机会得到同类的前辈的识别和帮助，也更能耐得住寂寞、伤害和挫折，有大得多的机会安安静静的完成那必要的一万小时训练。</w:t>
-      </w:r>
-    </w:p>
-    <w:p>
-      <w:pPr>
-        <w:ind w:firstLine="420"/>
-        <w:rPr>
-          <w:rFonts w:ascii="HarmonyOS Sans Light" w:eastAsia="字家玲珑锐楷" w:hAnsi="HarmonyOS Sans Light"/>
-          <w:sz w:val="21"/>
-          <w:szCs w:val="21"/>
-        </w:rPr>
-      </w:pPr>
-      <w:r>
-        <w:rPr>
-          <w:rFonts w:ascii="HarmonyOS Sans Light" w:eastAsia="字家玲珑锐楷" w:hAnsi="HarmonyOS Sans Light" w:hint="eastAsia"/>
-          <w:sz w:val="21"/>
-          <w:szCs w:val="21"/>
-        </w:rPr>
-        <w:t>ta</w:t>
-      </w:r>
-      <w:r>
-        <w:rPr>
-          <w:rFonts w:ascii="HarmonyOS Sans Light" w:eastAsia="字家玲珑锐楷" w:hAnsi="HarmonyOS Sans Light" w:hint="eastAsia"/>
-          <w:sz w:val="21"/>
-          <w:szCs w:val="21"/>
-        </w:rPr>
-        <w:t>反而有大得多的机会真正的不平庸。</w:t>
-      </w:r>
-    </w:p>
-    <w:p>
-      <w:pPr>
-        <w:ind w:firstLine="420"/>
-        <w:rPr>
-          <w:rFonts w:ascii="HarmonyOS Sans Light" w:eastAsia="字家玲珑锐楷" w:hAnsi="HarmonyOS Sans Light"/>
-          <w:sz w:val="21"/>
-          <w:szCs w:val="21"/>
-        </w:rPr>
-      </w:pPr>
-      <w:r>
-        <w:rPr>
-          <w:rFonts w:ascii="HarmonyOS Sans Light" w:eastAsia="字家玲珑锐楷" w:hAnsi="HarmonyOS Sans Light" w:hint="eastAsia"/>
-          <w:sz w:val="21"/>
-          <w:szCs w:val="21"/>
-        </w:rPr>
-        <w:t>实际上，人的学习是从社会化完成后才真正开始的。在社会化真正完成前的那个教育过程，如果没能及时完成正确社会化的使命，而仅仅是教授了大量的信息，本质上是失败的。</w:t>
-      </w:r>
-    </w:p>
-    <w:p>
-      <w:pPr>
-        <w:ind w:firstLine="420"/>
-        <w:rPr>
-          <w:rFonts w:ascii="HarmonyOS Sans Light" w:eastAsia="字家玲珑锐楷" w:hAnsi="HarmonyOS Sans Light"/>
-          <w:sz w:val="21"/>
-          <w:szCs w:val="21"/>
-        </w:rPr>
-      </w:pPr>
-      <w:r>
-        <w:rPr>
-          <w:rFonts w:ascii="HarmonyOS Sans Light" w:eastAsia="字家玲珑锐楷" w:hAnsi="HarmonyOS Sans Light" w:hint="eastAsia"/>
-          <w:sz w:val="21"/>
-          <w:szCs w:val="21"/>
-        </w:rPr>
-        <w:t>在这个方向性错误的“教育”里表现“平庸”，根本不值得担心。有无数浪子回头的青年，因为真的知道了学习的重要性和意义，面对着艰难之极的条件也完成了举世瞩目的学业——这绝不是只在古代才有的故事。</w:t>
-      </w:r>
-    </w:p>
-    <w:p>
-      <w:pPr>
-        <w:ind w:firstLine="420"/>
-        <w:rPr>
-          <w:rFonts w:ascii="HarmonyOS Sans Light" w:eastAsia="字家玲珑锐楷" w:hAnsi="HarmonyOS Sans Light"/>
-          <w:sz w:val="21"/>
-          <w:szCs w:val="21"/>
-        </w:rPr>
-      </w:pPr>
-      <w:r>
-        <w:rPr>
-          <w:rFonts w:ascii="HarmonyOS Sans Light" w:eastAsia="字家玲珑锐楷" w:hAnsi="HarmonyOS Sans Light" w:hint="eastAsia"/>
-          <w:sz w:val="21"/>
-          <w:szCs w:val="21"/>
-        </w:rPr>
-        <w:lastRenderedPageBreak/>
-        <w:t>其实这个世界对人的专业技能要求极低，远远低于对人的社会性功能的要求。有人看出你社会性功能上的优势，给你资源和机会，你不必老去担心你会在专业技能上不能胜任。</w:t>
-      </w:r>
-    </w:p>
-    <w:p>
-      <w:pPr>
-        <w:ind w:firstLine="420"/>
-        <w:rPr>
-          <w:rFonts w:ascii="HarmonyOS Sans Light" w:eastAsia="字家玲珑锐楷" w:hAnsi="HarmonyOS Sans Light"/>
-          <w:sz w:val="21"/>
-          <w:szCs w:val="21"/>
-        </w:rPr>
-      </w:pPr>
-      <w:r>
-        <w:rPr>
-          <w:rFonts w:ascii="HarmonyOS Sans Light" w:eastAsia="字家玲珑锐楷" w:hAnsi="HarmonyOS Sans Light" w:hint="eastAsia"/>
-          <w:sz w:val="21"/>
-          <w:szCs w:val="21"/>
-        </w:rPr>
-        <w:t>几年以后，你会发现那些整天痛感所有人都对不起他的人在你面前才是真的平庸。</w:t>
-      </w:r>
-    </w:p>
-    <w:p>
-      <w:pPr>
-        <w:ind w:firstLine="420"/>
-        <w:rPr>
-          <w:rFonts w:ascii="HarmonyOS Sans Light" w:eastAsia="字家玲珑锐楷" w:hAnsi="HarmonyOS Sans Light"/>
-          <w:sz w:val="21"/>
-          <w:szCs w:val="21"/>
-        </w:rPr>
-      </w:pPr>
-      <w:r>
-        <w:rPr>
-          <w:rFonts w:ascii="HarmonyOS Sans Light" w:eastAsia="字家玲珑锐楷" w:hAnsi="HarmonyOS Sans Light" w:hint="eastAsia"/>
-          <w:sz w:val="21"/>
-          <w:szCs w:val="21"/>
-        </w:rPr>
-        <w:t>——尽管他的指责都是确实的。</w:t>
-      </w:r>
-    </w:p>
-    <w:p>
-      <w:pPr>
-        <w:rPr>
-          <w:rFonts w:ascii="HarmonyOS Sans Light" w:eastAsia="字家玲珑锐楷" w:hAnsi="HarmonyOS Sans Light"/>
-          <w:sz w:val="21"/>
-          <w:szCs w:val="21"/>
-        </w:rPr>
-      </w:pPr>
-    </w:p>
-    <w:p>
-      <w:pPr>
-        <w:jc w:val="right"/>
-        <w:rPr>
-          <w:rFonts w:ascii="HarmonyOS Sans Light" w:eastAsia="字家玲珑锐楷" w:hAnsi="HarmonyOS Sans Light"/>
-          <w:sz w:val="21"/>
-          <w:szCs w:val="21"/>
-        </w:rPr>
-      </w:pPr>
-      <w:r>
-        <w:rPr>
-          <w:rFonts w:ascii="HarmonyOS Sans Light" w:eastAsia="字家玲珑锐楷" w:hAnsi="HarmonyOS Sans Light" w:hint="eastAsia"/>
-          <w:sz w:val="21"/>
-          <w:szCs w:val="21"/>
-        </w:rPr>
         <w:t>编辑于</w:t>
       </w:r>
       <w:r>
@@ -1372,6 +1437,7 @@
     </w:p>
     <w:p>
       <w:pPr>
+        <w:spacing w:beforeLines="15" w:before="48" w:afterLines="15" w:after="48"/>
         <w:jc w:val="right"/>
         <w:rPr>
           <w:rFonts w:ascii="HarmonyOS Sans Light" w:eastAsia="字家玲珑锐楷" w:hAnsi="HarmonyOS Sans Light"/>
@@ -1393,15 +1459,17 @@
     </w:p>
     <w:p>
       <w:pPr>
-        <w:rPr>
-          <w:rFonts w:ascii="HarmonyOS Sans Light" w:eastAsia="字家玲珑锐楷" w:hAnsi="HarmonyOS Sans Light"/>
-          <w:sz w:val="21"/>
-          <w:szCs w:val="21"/>
-        </w:rPr>
-      </w:pPr>
-    </w:p>
-    <w:p>
-      <w:pPr>
+        <w:spacing w:beforeLines="15" w:before="48" w:afterLines="15" w:after="48"/>
+        <w:rPr>
+          <w:rFonts w:ascii="HarmonyOS Sans Light" w:eastAsia="字家玲珑锐楷" w:hAnsi="HarmonyOS Sans Light"/>
+          <w:sz w:val="21"/>
+          <w:szCs w:val="21"/>
+        </w:rPr>
+      </w:pPr>
+    </w:p>
+    <w:p>
+      <w:pPr>
+        <w:spacing w:beforeLines="15" w:before="48" w:afterLines="15" w:after="48"/>
         <w:rPr>
           <w:rFonts w:ascii="HarmonyOS Sans Light" w:eastAsia="字家玲珑锐楷" w:hAnsi="HarmonyOS Sans Light"/>
           <w:sz w:val="21"/>
@@ -1419,375 +1487,267 @@
     </w:p>
     <w:p>
       <w:pPr>
-        <w:rPr>
-          <w:rFonts w:ascii="HarmonyOS Sans Light" w:eastAsia="字家玲珑锐楷" w:hAnsi="HarmonyOS Sans Light"/>
-          <w:sz w:val="21"/>
-          <w:szCs w:val="21"/>
-        </w:rPr>
-      </w:pPr>
-    </w:p>
-    <w:p>
-      <w:pPr>
-        <w:rPr>
-          <w:rFonts w:ascii="HarmonyOS Sans Light" w:eastAsia="字家玲珑锐楷" w:hAnsi="HarmonyOS Sans Light"/>
-          <w:sz w:val="21"/>
-          <w:szCs w:val="21"/>
-        </w:rPr>
-      </w:pPr>
-    </w:p>
-    <w:p>
-      <w:pPr>
-        <w:rPr>
-          <w:rFonts w:ascii="HarmonyOS Sans Light" w:eastAsia="字家玲珑锐楷" w:hAnsi="HarmonyOS Sans Light"/>
-          <w:sz w:val="21"/>
-          <w:szCs w:val="21"/>
-        </w:rPr>
-      </w:pPr>
-    </w:p>
-    <w:p>
-      <w:pPr>
-        <w:rPr>
-          <w:rFonts w:ascii="HarmonyOS Sans Light" w:eastAsia="字家玲珑锐楷" w:hAnsi="HarmonyOS Sans Light"/>
-          <w:sz w:val="21"/>
-          <w:szCs w:val="21"/>
-        </w:rPr>
-      </w:pPr>
-    </w:p>
-    <w:p>
-      <w:pPr>
-        <w:rPr>
-          <w:rFonts w:ascii="HarmonyOS Sans Light" w:eastAsia="字家玲珑锐楷" w:hAnsi="HarmonyOS Sans Light"/>
-          <w:sz w:val="21"/>
-          <w:szCs w:val="21"/>
-        </w:rPr>
-      </w:pPr>
-    </w:p>
-    <w:p>
-      <w:pPr>
-        <w:rPr>
-          <w:rFonts w:ascii="HarmonyOS Sans Light" w:eastAsia="字家玲珑锐楷" w:hAnsi="HarmonyOS Sans Light"/>
-          <w:sz w:val="21"/>
-          <w:szCs w:val="21"/>
-        </w:rPr>
-      </w:pPr>
-    </w:p>
-    <w:p>
-      <w:pPr>
-        <w:rPr>
-          <w:rFonts w:ascii="HarmonyOS Sans Light" w:eastAsia="字家玲珑锐楷" w:hAnsi="HarmonyOS Sans Light"/>
-          <w:sz w:val="21"/>
-          <w:szCs w:val="21"/>
-        </w:rPr>
-      </w:pPr>
-    </w:p>
-    <w:p>
-      <w:pPr>
-        <w:rPr>
-          <w:rFonts w:ascii="HarmonyOS Sans Light" w:eastAsia="字家玲珑锐楷" w:hAnsi="HarmonyOS Sans Light"/>
-          <w:sz w:val="21"/>
-          <w:szCs w:val="21"/>
-        </w:rPr>
-      </w:pPr>
-    </w:p>
-    <w:p>
-      <w:pPr>
-        <w:rPr>
-          <w:rFonts w:ascii="HarmonyOS Sans Light" w:eastAsia="字家玲珑锐楷" w:hAnsi="HarmonyOS Sans Light"/>
-          <w:sz w:val="21"/>
-          <w:szCs w:val="21"/>
-        </w:rPr>
-      </w:pPr>
-    </w:p>
-    <w:p>
-      <w:pPr>
-        <w:rPr>
-          <w:rFonts w:ascii="HarmonyOS Sans Light" w:eastAsia="字家玲珑锐楷" w:hAnsi="HarmonyOS Sans Light"/>
-          <w:sz w:val="21"/>
-          <w:szCs w:val="21"/>
-        </w:rPr>
-      </w:pPr>
-    </w:p>
-    <w:p>
-      <w:pPr>
-        <w:rPr>
-          <w:rFonts w:ascii="HarmonyOS Sans Light" w:eastAsia="字家玲珑锐楷" w:hAnsi="HarmonyOS Sans Light"/>
-          <w:sz w:val="21"/>
-          <w:szCs w:val="21"/>
-        </w:rPr>
-      </w:pPr>
-    </w:p>
-    <w:p>
-      <w:pPr>
-        <w:rPr>
-          <w:rFonts w:ascii="HarmonyOS Sans Light" w:eastAsia="字家玲珑锐楷" w:hAnsi="HarmonyOS Sans Light"/>
-          <w:sz w:val="21"/>
-          <w:szCs w:val="21"/>
-        </w:rPr>
-      </w:pPr>
-    </w:p>
-    <w:p>
-      <w:pPr>
-        <w:rPr>
-          <w:rFonts w:ascii="HarmonyOS Sans Light" w:eastAsia="字家玲珑锐楷" w:hAnsi="HarmonyOS Sans Light"/>
-          <w:sz w:val="21"/>
-          <w:szCs w:val="21"/>
-        </w:rPr>
-      </w:pPr>
-    </w:p>
-    <w:p>
-      <w:pPr>
-        <w:rPr>
-          <w:rFonts w:ascii="HarmonyOS Sans Light" w:eastAsia="字家玲珑锐楷" w:hAnsi="HarmonyOS Sans Light"/>
-          <w:sz w:val="21"/>
-          <w:szCs w:val="21"/>
-        </w:rPr>
-      </w:pPr>
-    </w:p>
-    <w:p>
-      <w:pPr>
-        <w:rPr>
-          <w:rFonts w:ascii="HarmonyOS Sans Light" w:eastAsia="字家玲珑锐楷" w:hAnsi="HarmonyOS Sans Light"/>
-          <w:sz w:val="21"/>
-          <w:szCs w:val="21"/>
-        </w:rPr>
-      </w:pPr>
-    </w:p>
-    <w:p>
-      <w:pPr>
-        <w:rPr>
-          <w:rFonts w:ascii="HarmonyOS Sans Light" w:eastAsia="字家玲珑锐楷" w:hAnsi="HarmonyOS Sans Light"/>
-          <w:sz w:val="21"/>
-          <w:szCs w:val="21"/>
-        </w:rPr>
-      </w:pPr>
-    </w:p>
-    <w:p>
-      <w:pPr>
-        <w:rPr>
-          <w:rFonts w:ascii="HarmonyOS Sans Light" w:eastAsia="字家玲珑锐楷" w:hAnsi="HarmonyOS Sans Light"/>
-          <w:sz w:val="21"/>
-          <w:szCs w:val="21"/>
-        </w:rPr>
-      </w:pPr>
-    </w:p>
-    <w:p>
-      <w:pPr>
-        <w:rPr>
-          <w:rFonts w:ascii="HarmonyOS Sans Light" w:eastAsia="字家玲珑锐楷" w:hAnsi="HarmonyOS Sans Light"/>
-          <w:sz w:val="21"/>
-          <w:szCs w:val="21"/>
-        </w:rPr>
-      </w:pPr>
-    </w:p>
-    <w:p>
-      <w:pPr>
-        <w:rPr>
-          <w:rFonts w:ascii="HarmonyOS Sans Light" w:eastAsia="字家玲珑锐楷" w:hAnsi="HarmonyOS Sans Light"/>
-          <w:sz w:val="21"/>
-          <w:szCs w:val="21"/>
-        </w:rPr>
-      </w:pPr>
-    </w:p>
-    <w:p>
-      <w:pPr>
-        <w:rPr>
-          <w:rFonts w:ascii="HarmonyOS Sans Light" w:eastAsia="字家玲珑锐楷" w:hAnsi="HarmonyOS Sans Light"/>
-          <w:sz w:val="21"/>
-          <w:szCs w:val="21"/>
-        </w:rPr>
-      </w:pPr>
-    </w:p>
-    <w:p>
-      <w:pPr>
-        <w:rPr>
-          <w:rFonts w:ascii="HarmonyOS Sans Light" w:eastAsia="字家玲珑锐楷" w:hAnsi="HarmonyOS Sans Light"/>
-          <w:sz w:val="21"/>
-          <w:szCs w:val="21"/>
-        </w:rPr>
-      </w:pPr>
-    </w:p>
-    <w:p>
-      <w:pPr>
-        <w:rPr>
-          <w:rFonts w:ascii="HarmonyOS Sans Light" w:eastAsia="字家玲珑锐楷" w:hAnsi="HarmonyOS Sans Light"/>
-          <w:sz w:val="21"/>
-          <w:szCs w:val="21"/>
-        </w:rPr>
-      </w:pPr>
-    </w:p>
-    <w:p>
-      <w:pPr>
-        <w:rPr>
-          <w:rFonts w:ascii="HarmonyOS Sans Light" w:eastAsia="字家玲珑锐楷" w:hAnsi="HarmonyOS Sans Light"/>
-          <w:sz w:val="21"/>
-          <w:szCs w:val="21"/>
-        </w:rPr>
-      </w:pPr>
-    </w:p>
-    <w:p>
-      <w:pPr>
-        <w:rPr>
-          <w:rFonts w:ascii="HarmonyOS Sans Light" w:eastAsia="字家玲珑锐楷" w:hAnsi="HarmonyOS Sans Light"/>
-          <w:sz w:val="21"/>
-          <w:szCs w:val="21"/>
-        </w:rPr>
-      </w:pPr>
-    </w:p>
-    <w:p>
-      <w:pPr>
-        <w:rPr>
-          <w:rFonts w:ascii="HarmonyOS Sans Light" w:eastAsia="字家玲珑锐楷" w:hAnsi="HarmonyOS Sans Light"/>
-          <w:sz w:val="21"/>
-          <w:szCs w:val="21"/>
-        </w:rPr>
-      </w:pPr>
-    </w:p>
-    <w:p>
-      <w:pPr>
-        <w:rPr>
-          <w:rFonts w:ascii="HarmonyOS Sans Light" w:eastAsia="字家玲珑锐楷" w:hAnsi="HarmonyOS Sans Light"/>
-          <w:sz w:val="21"/>
-          <w:szCs w:val="21"/>
-        </w:rPr>
-      </w:pPr>
-    </w:p>
-    <w:p>
-      <w:pPr>
-        <w:rPr>
-          <w:rFonts w:ascii="HarmonyOS Sans Light" w:eastAsia="字家玲珑锐楷" w:hAnsi="HarmonyOS Sans Light"/>
-          <w:sz w:val="21"/>
-          <w:szCs w:val="21"/>
-        </w:rPr>
-      </w:pPr>
-    </w:p>
-    <w:p>
-      <w:pPr>
-        <w:rPr>
-          <w:rFonts w:ascii="HarmonyOS Sans Light" w:eastAsia="字家玲珑锐楷" w:hAnsi="HarmonyOS Sans Light"/>
-          <w:sz w:val="21"/>
-          <w:szCs w:val="21"/>
-        </w:rPr>
-      </w:pPr>
-    </w:p>
-    <w:p>
-      <w:pPr>
-        <w:rPr>
-          <w:rFonts w:ascii="HarmonyOS Sans Light" w:eastAsia="字家玲珑锐楷" w:hAnsi="HarmonyOS Sans Light"/>
-          <w:sz w:val="21"/>
-          <w:szCs w:val="21"/>
-        </w:rPr>
-      </w:pPr>
-    </w:p>
-    <w:p>
-      <w:pPr>
-        <w:rPr>
-          <w:rFonts w:ascii="HarmonyOS Sans Light" w:eastAsia="字家玲珑锐楷" w:hAnsi="HarmonyOS Sans Light"/>
-          <w:sz w:val="21"/>
-          <w:szCs w:val="21"/>
-        </w:rPr>
-      </w:pPr>
-    </w:p>
-    <w:p>
-      <w:pPr>
-        <w:rPr>
-          <w:rFonts w:ascii="HarmonyOS Sans Light" w:eastAsia="字家玲珑锐楷" w:hAnsi="HarmonyOS Sans Light"/>
-          <w:sz w:val="21"/>
-          <w:szCs w:val="21"/>
-        </w:rPr>
-      </w:pPr>
-    </w:p>
-    <w:p>
-      <w:pPr>
-        <w:rPr>
-          <w:rFonts w:ascii="HarmonyOS Sans Light" w:eastAsia="字家玲珑锐楷" w:hAnsi="HarmonyOS Sans Light"/>
-          <w:sz w:val="21"/>
-          <w:szCs w:val="21"/>
-        </w:rPr>
-      </w:pPr>
-    </w:p>
-    <w:p>
-      <w:pPr>
-        <w:rPr>
-          <w:rFonts w:ascii="HarmonyOS Sans Light" w:eastAsia="字家玲珑锐楷" w:hAnsi="HarmonyOS Sans Light"/>
-          <w:sz w:val="21"/>
-          <w:szCs w:val="21"/>
-        </w:rPr>
-      </w:pPr>
-    </w:p>
-    <w:p>
-      <w:pPr>
-        <w:rPr>
-          <w:rFonts w:ascii="HarmonyOS Sans Light" w:eastAsia="字家玲珑锐楷" w:hAnsi="HarmonyOS Sans Light"/>
-          <w:sz w:val="21"/>
-          <w:szCs w:val="21"/>
-        </w:rPr>
-      </w:pPr>
-    </w:p>
-    <w:p>
-      <w:pPr>
-        <w:rPr>
-          <w:rFonts w:ascii="HarmonyOS Sans Light" w:eastAsia="字家玲珑锐楷" w:hAnsi="HarmonyOS Sans Light"/>
-          <w:sz w:val="21"/>
-          <w:szCs w:val="21"/>
-        </w:rPr>
-      </w:pPr>
-    </w:p>
-    <w:p>
-      <w:pPr>
-        <w:rPr>
-          <w:rFonts w:ascii="HarmonyOS Sans Light" w:eastAsia="字家玲珑锐楷" w:hAnsi="HarmonyOS Sans Light"/>
-          <w:sz w:val="21"/>
-          <w:szCs w:val="21"/>
-        </w:rPr>
-      </w:pPr>
-    </w:p>
-    <w:p>
-      <w:pPr>
-        <w:rPr>
-          <w:rFonts w:ascii="HarmonyOS Sans Light" w:eastAsia="字家玲珑锐楷" w:hAnsi="HarmonyOS Sans Light"/>
-          <w:sz w:val="21"/>
-          <w:szCs w:val="21"/>
-        </w:rPr>
-      </w:pPr>
-    </w:p>
-    <w:p>
-      <w:pPr>
-        <w:rPr>
-          <w:rFonts w:ascii="HarmonyOS Sans Light" w:eastAsia="字家玲珑锐楷" w:hAnsi="HarmonyOS Sans Light"/>
-          <w:sz w:val="21"/>
-          <w:szCs w:val="21"/>
-        </w:rPr>
-      </w:pPr>
-    </w:p>
-    <w:p>
-      <w:pPr>
-        <w:rPr>
-          <w:rFonts w:ascii="HarmonyOS Sans Light" w:eastAsia="字家玲珑锐楷" w:hAnsi="HarmonyOS Sans Light"/>
-          <w:sz w:val="21"/>
-          <w:szCs w:val="21"/>
-        </w:rPr>
-      </w:pPr>
-    </w:p>
-    <w:p>
-      <w:pPr>
-        <w:rPr>
-          <w:rFonts w:ascii="HarmonyOS Sans Light" w:eastAsia="字家玲珑锐楷" w:hAnsi="HarmonyOS Sans Light"/>
-          <w:sz w:val="21"/>
-          <w:szCs w:val="21"/>
-        </w:rPr>
-      </w:pPr>
-    </w:p>
-    <w:p>
-      <w:pPr>
-        <w:rPr>
-          <w:rFonts w:ascii="HarmonyOS Sans Light" w:eastAsia="字家玲珑锐楷" w:hAnsi="HarmonyOS Sans Light"/>
-          <w:sz w:val="21"/>
-          <w:szCs w:val="21"/>
-        </w:rPr>
-      </w:pPr>
-    </w:p>
-    <w:p>
-      <w:pPr>
+        <w:spacing w:beforeLines="15" w:before="48" w:afterLines="15" w:after="48"/>
+        <w:rPr>
+          <w:rFonts w:ascii="HarmonyOS Sans Light" w:eastAsia="字家玲珑锐楷" w:hAnsi="HarmonyOS Sans Light"/>
+          <w:sz w:val="21"/>
+          <w:szCs w:val="21"/>
+        </w:rPr>
+      </w:pPr>
+    </w:p>
+    <w:p>
+      <w:pPr>
+        <w:spacing w:beforeLines="15" w:before="48" w:afterLines="15" w:after="48"/>
+        <w:rPr>
+          <w:rFonts w:ascii="HarmonyOS Sans Light" w:eastAsia="字家玲珑锐楷" w:hAnsi="HarmonyOS Sans Light"/>
+          <w:sz w:val="21"/>
+          <w:szCs w:val="21"/>
+        </w:rPr>
+      </w:pPr>
+    </w:p>
+    <w:p>
+      <w:pPr>
+        <w:spacing w:beforeLines="15" w:before="48" w:afterLines="15" w:after="48"/>
+        <w:rPr>
+          <w:rFonts w:ascii="HarmonyOS Sans Light" w:eastAsia="字家玲珑锐楷" w:hAnsi="HarmonyOS Sans Light"/>
+          <w:sz w:val="21"/>
+          <w:szCs w:val="21"/>
+        </w:rPr>
+      </w:pPr>
+    </w:p>
+    <w:p>
+      <w:pPr>
+        <w:spacing w:beforeLines="15" w:before="48" w:afterLines="15" w:after="48"/>
+        <w:rPr>
+          <w:rFonts w:ascii="HarmonyOS Sans Light" w:eastAsia="字家玲珑锐楷" w:hAnsi="HarmonyOS Sans Light"/>
+          <w:sz w:val="21"/>
+          <w:szCs w:val="21"/>
+        </w:rPr>
+      </w:pPr>
+    </w:p>
+    <w:p>
+      <w:pPr>
+        <w:spacing w:beforeLines="15" w:before="48" w:afterLines="15" w:after="48"/>
+        <w:rPr>
+          <w:rFonts w:ascii="HarmonyOS Sans Light" w:eastAsia="字家玲珑锐楷" w:hAnsi="HarmonyOS Sans Light"/>
+          <w:sz w:val="21"/>
+          <w:szCs w:val="21"/>
+        </w:rPr>
+      </w:pPr>
+    </w:p>
+    <w:p>
+      <w:pPr>
+        <w:spacing w:beforeLines="15" w:before="48" w:afterLines="15" w:after="48"/>
+        <w:rPr>
+          <w:rFonts w:ascii="HarmonyOS Sans Light" w:eastAsia="字家玲珑锐楷" w:hAnsi="HarmonyOS Sans Light"/>
+          <w:sz w:val="21"/>
+          <w:szCs w:val="21"/>
+        </w:rPr>
+      </w:pPr>
+    </w:p>
+    <w:p>
+      <w:pPr>
+        <w:spacing w:beforeLines="15" w:before="48" w:afterLines="15" w:after="48"/>
+        <w:rPr>
+          <w:rFonts w:ascii="HarmonyOS Sans Light" w:eastAsia="字家玲珑锐楷" w:hAnsi="HarmonyOS Sans Light"/>
+          <w:sz w:val="21"/>
+          <w:szCs w:val="21"/>
+        </w:rPr>
+      </w:pPr>
+    </w:p>
+    <w:p>
+      <w:pPr>
+        <w:spacing w:beforeLines="15" w:before="48" w:afterLines="15" w:after="48"/>
+        <w:rPr>
+          <w:rFonts w:ascii="HarmonyOS Sans Light" w:eastAsia="字家玲珑锐楷" w:hAnsi="HarmonyOS Sans Light"/>
+          <w:sz w:val="21"/>
+          <w:szCs w:val="21"/>
+        </w:rPr>
+      </w:pPr>
+    </w:p>
+    <w:p>
+      <w:pPr>
+        <w:spacing w:beforeLines="15" w:before="48" w:afterLines="15" w:after="48"/>
+        <w:rPr>
+          <w:rFonts w:ascii="HarmonyOS Sans Light" w:eastAsia="字家玲珑锐楷" w:hAnsi="HarmonyOS Sans Light"/>
+          <w:sz w:val="21"/>
+          <w:szCs w:val="21"/>
+        </w:rPr>
+      </w:pPr>
+    </w:p>
+    <w:p>
+      <w:pPr>
+        <w:spacing w:beforeLines="15" w:before="48" w:afterLines="15" w:after="48"/>
+        <w:rPr>
+          <w:rFonts w:ascii="HarmonyOS Sans Light" w:eastAsia="字家玲珑锐楷" w:hAnsi="HarmonyOS Sans Light"/>
+          <w:sz w:val="21"/>
+          <w:szCs w:val="21"/>
+        </w:rPr>
+      </w:pPr>
+    </w:p>
+    <w:p>
+      <w:pPr>
+        <w:spacing w:beforeLines="15" w:before="48" w:afterLines="15" w:after="48"/>
+        <w:rPr>
+          <w:rFonts w:ascii="HarmonyOS Sans Light" w:eastAsia="字家玲珑锐楷" w:hAnsi="HarmonyOS Sans Light"/>
+          <w:sz w:val="21"/>
+          <w:szCs w:val="21"/>
+        </w:rPr>
+      </w:pPr>
+    </w:p>
+    <w:p>
+      <w:pPr>
+        <w:spacing w:beforeLines="15" w:before="48" w:afterLines="15" w:after="48"/>
+        <w:rPr>
+          <w:rFonts w:ascii="HarmonyOS Sans Light" w:eastAsia="字家玲珑锐楷" w:hAnsi="HarmonyOS Sans Light"/>
+          <w:sz w:val="21"/>
+          <w:szCs w:val="21"/>
+        </w:rPr>
+      </w:pPr>
+    </w:p>
+    <w:p>
+      <w:pPr>
+        <w:spacing w:beforeLines="15" w:before="48" w:afterLines="15" w:after="48"/>
+        <w:rPr>
+          <w:rFonts w:ascii="HarmonyOS Sans Light" w:eastAsia="字家玲珑锐楷" w:hAnsi="HarmonyOS Sans Light"/>
+          <w:sz w:val="21"/>
+          <w:szCs w:val="21"/>
+        </w:rPr>
+      </w:pPr>
+    </w:p>
+    <w:p>
+      <w:pPr>
+        <w:spacing w:beforeLines="15" w:before="48" w:afterLines="15" w:after="48"/>
+        <w:rPr>
+          <w:rFonts w:ascii="HarmonyOS Sans Light" w:eastAsia="字家玲珑锐楷" w:hAnsi="HarmonyOS Sans Light"/>
+          <w:sz w:val="21"/>
+          <w:szCs w:val="21"/>
+        </w:rPr>
+      </w:pPr>
+    </w:p>
+    <w:p>
+      <w:pPr>
+        <w:spacing w:beforeLines="15" w:before="48" w:afterLines="15" w:after="48"/>
+        <w:rPr>
+          <w:rFonts w:ascii="HarmonyOS Sans Light" w:eastAsia="字家玲珑锐楷" w:hAnsi="HarmonyOS Sans Light"/>
+          <w:sz w:val="21"/>
+          <w:szCs w:val="21"/>
+        </w:rPr>
+      </w:pPr>
+    </w:p>
+    <w:p>
+      <w:pPr>
+        <w:spacing w:beforeLines="15" w:before="48" w:afterLines="15" w:after="48"/>
+        <w:rPr>
+          <w:rFonts w:ascii="HarmonyOS Sans Light" w:eastAsia="字家玲珑锐楷" w:hAnsi="HarmonyOS Sans Light"/>
+          <w:sz w:val="21"/>
+          <w:szCs w:val="21"/>
+        </w:rPr>
+      </w:pPr>
+    </w:p>
+    <w:p>
+      <w:pPr>
+        <w:spacing w:beforeLines="15" w:before="48" w:afterLines="15" w:after="48"/>
+        <w:rPr>
+          <w:rFonts w:ascii="HarmonyOS Sans Light" w:eastAsia="字家玲珑锐楷" w:hAnsi="HarmonyOS Sans Light"/>
+          <w:sz w:val="21"/>
+          <w:szCs w:val="21"/>
+        </w:rPr>
+      </w:pPr>
+    </w:p>
+    <w:p>
+      <w:pPr>
+        <w:spacing w:beforeLines="15" w:before="48" w:afterLines="15" w:after="48"/>
+        <w:rPr>
+          <w:rFonts w:ascii="HarmonyOS Sans Light" w:eastAsia="字家玲珑锐楷" w:hAnsi="HarmonyOS Sans Light"/>
+          <w:sz w:val="21"/>
+          <w:szCs w:val="21"/>
+        </w:rPr>
+      </w:pPr>
+    </w:p>
+    <w:p>
+      <w:pPr>
+        <w:spacing w:beforeLines="15" w:before="48" w:afterLines="15" w:after="48"/>
+        <w:rPr>
+          <w:rFonts w:ascii="HarmonyOS Sans Light" w:eastAsia="字家玲珑锐楷" w:hAnsi="HarmonyOS Sans Light"/>
+          <w:sz w:val="21"/>
+          <w:szCs w:val="21"/>
+        </w:rPr>
+      </w:pPr>
+    </w:p>
+    <w:p>
+      <w:pPr>
+        <w:spacing w:beforeLines="15" w:before="48" w:afterLines="15" w:after="48"/>
+        <w:rPr>
+          <w:rFonts w:ascii="HarmonyOS Sans Light" w:eastAsia="字家玲珑锐楷" w:hAnsi="HarmonyOS Sans Light"/>
+          <w:sz w:val="21"/>
+          <w:szCs w:val="21"/>
+        </w:rPr>
+      </w:pPr>
+    </w:p>
+    <w:p>
+      <w:pPr>
+        <w:spacing w:beforeLines="15" w:before="48" w:afterLines="15" w:after="48"/>
+        <w:rPr>
+          <w:rFonts w:ascii="HarmonyOS Sans Light" w:eastAsia="字家玲珑锐楷" w:hAnsi="HarmonyOS Sans Light"/>
+          <w:sz w:val="21"/>
+          <w:szCs w:val="21"/>
+        </w:rPr>
+      </w:pPr>
+    </w:p>
+    <w:p>
+      <w:pPr>
+        <w:spacing w:beforeLines="15" w:before="48" w:afterLines="15" w:after="48"/>
+        <w:rPr>
+          <w:rFonts w:ascii="HarmonyOS Sans Light" w:eastAsia="字家玲珑锐楷" w:hAnsi="HarmonyOS Sans Light"/>
+          <w:sz w:val="21"/>
+          <w:szCs w:val="21"/>
+        </w:rPr>
+      </w:pPr>
+    </w:p>
+    <w:p>
+      <w:pPr>
+        <w:spacing w:beforeLines="15" w:before="48" w:afterLines="15" w:after="48"/>
+        <w:rPr>
+          <w:rFonts w:ascii="HarmonyOS Sans Light" w:eastAsia="字家玲珑锐楷" w:hAnsi="HarmonyOS Sans Light"/>
+          <w:sz w:val="21"/>
+          <w:szCs w:val="21"/>
+        </w:rPr>
+      </w:pPr>
+    </w:p>
+    <w:p>
+      <w:pPr>
+        <w:spacing w:beforeLines="15" w:before="48" w:afterLines="15" w:after="48"/>
+        <w:rPr>
+          <w:rFonts w:ascii="HarmonyOS Sans Light" w:eastAsia="字家玲珑锐楷" w:hAnsi="HarmonyOS Sans Light"/>
+          <w:sz w:val="21"/>
+          <w:szCs w:val="21"/>
+        </w:rPr>
+      </w:pPr>
+    </w:p>
+    <w:p>
+      <w:pPr>
+        <w:spacing w:beforeLines="15" w:before="48" w:afterLines="15" w:after="48"/>
+        <w:rPr>
+          <w:rFonts w:ascii="HarmonyOS Sans Light" w:eastAsia="字家玲珑锐楷" w:hAnsi="HarmonyOS Sans Light" w:hint="eastAsia"/>
+          <w:sz w:val="21"/>
+          <w:szCs w:val="21"/>
+        </w:rPr>
+      </w:pPr>
+    </w:p>
+    <w:p>
+      <w:pPr>
+        <w:spacing w:beforeLines="15" w:before="48" w:afterLines="15" w:after="48"/>
+        <w:rPr>
+          <w:rFonts w:ascii="HarmonyOS Sans Light" w:eastAsia="字家玲珑锐楷" w:hAnsi="HarmonyOS Sans Light"/>
+          <w:sz w:val="21"/>
+          <w:szCs w:val="21"/>
+        </w:rPr>
+      </w:pPr>
+    </w:p>
+    <w:p>
+      <w:pPr>
+        <w:spacing w:beforeLines="15" w:before="48" w:afterLines="15" w:after="48"/>
         <w:rPr>
           <w:rFonts w:ascii="HarmonyOS Sans Light" w:eastAsia="字家玲珑锐楷" w:hAnsi="HarmonyOS Sans Light"/>
           <w:sz w:val="21"/>
@@ -1814,15 +1774,17 @@
     </w:p>
     <w:p>
       <w:pPr>
-        <w:rPr>
-          <w:rFonts w:ascii="HarmonyOS Sans Light" w:eastAsia="字家玲珑锐楷" w:hAnsi="HarmonyOS Sans Light"/>
-          <w:sz w:val="21"/>
-          <w:szCs w:val="21"/>
-        </w:rPr>
-      </w:pPr>
-    </w:p>
-    <w:p>
-      <w:pPr>
+        <w:spacing w:beforeLines="15" w:before="48" w:afterLines="15" w:after="48"/>
+        <w:rPr>
+          <w:rFonts w:ascii="HarmonyOS Sans Light" w:eastAsia="字家玲珑锐楷" w:hAnsi="HarmonyOS Sans Light"/>
+          <w:sz w:val="21"/>
+          <w:szCs w:val="21"/>
+        </w:rPr>
+      </w:pPr>
+    </w:p>
+    <w:p>
+      <w:pPr>
+        <w:spacing w:beforeLines="15" w:before="48" w:afterLines="15" w:after="48"/>
         <w:ind w:firstLine="420"/>
         <w:rPr>
           <w:rFonts w:ascii="HarmonyOS Sans Light" w:eastAsia="字家玲珑锐楷" w:hAnsi="HarmonyOS Sans Light"/>
@@ -1873,6 +1835,7 @@
     </w:p>
     <w:p>
       <w:pPr>
+        <w:spacing w:beforeLines="15" w:before="48" w:afterLines="15" w:after="48"/>
         <w:ind w:firstLine="420"/>
         <w:rPr>
           <w:rFonts w:ascii="HarmonyOS Sans Light" w:eastAsia="字家玲珑锐楷" w:hAnsi="HarmonyOS Sans Light"/>
@@ -1907,6 +1870,7 @@
     </w:p>
     <w:p>
       <w:pPr>
+        <w:spacing w:beforeLines="15" w:before="48" w:afterLines="15" w:after="48"/>
         <w:ind w:firstLine="420"/>
         <w:jc w:val="right"/>
         <w:rPr>
@@ -1934,6 +1898,7 @@
     </w:p>
     <w:p>
       <w:pPr>
+        <w:spacing w:beforeLines="15" w:before="48" w:afterLines="15" w:after="48"/>
         <w:ind w:firstLine="420"/>
         <w:rPr>
           <w:rFonts w:ascii="HarmonyOS Sans Light" w:eastAsia="字家玲珑锐楷" w:hAnsi="HarmonyOS Sans Light"/>
@@ -1968,6 +1933,7 @@
     </w:p>
     <w:p>
       <w:pPr>
+        <w:spacing w:beforeLines="15" w:before="48" w:afterLines="15" w:after="48"/>
         <w:ind w:firstLine="420"/>
         <w:rPr>
           <w:rFonts w:ascii="HarmonyOS Sans Light" w:eastAsia="字家玲珑锐楷" w:hAnsi="HarmonyOS Sans Light"/>
@@ -2002,6 +1968,7 @@
     </w:p>
     <w:p>
       <w:pPr>
+        <w:spacing w:beforeLines="15" w:before="48" w:afterLines="15" w:after="48"/>
         <w:ind w:firstLine="420"/>
         <w:jc w:val="right"/>
         <w:rPr>
@@ -2029,9 +1996,10 @@
     </w:p>
     <w:p>
       <w:pPr>
-        <w:ind w:firstLine="420"/>
-        <w:rPr>
-          <w:rFonts w:ascii="HarmonyOS Sans Light" w:eastAsia="字家玲珑锐楷" w:hAnsi="HarmonyOS Sans Light" w:hint="eastAsia"/>
+        <w:spacing w:beforeLines="15" w:before="48" w:afterLines="15" w:after="48"/>
+        <w:ind w:firstLine="420"/>
+        <w:rPr>
+          <w:rFonts w:ascii="HarmonyOS Sans Light" w:eastAsia="字家玲珑锐楷" w:hAnsi="HarmonyOS Sans Light"/>
           <w:sz w:val="21"/>
           <w:szCs w:val="21"/>
         </w:rPr>
@@ -2071,6 +2039,7 @@
     </w:p>
     <w:p>
       <w:pPr>
+        <w:spacing w:beforeLines="15" w:before="48" w:afterLines="15" w:after="48"/>
         <w:ind w:firstLine="420"/>
         <w:rPr>
           <w:rFonts w:ascii="HarmonyOS Sans Light" w:eastAsia="字家玲珑锐楷" w:hAnsi="HarmonyOS Sans Light"/>
@@ -2089,10 +2058,11 @@
     </w:p>
     <w:p>
       <w:pPr>
+        <w:spacing w:beforeLines="15" w:before="48" w:afterLines="15" w:after="48"/>
         <w:ind w:firstLine="420"/>
         <w:jc w:val="right"/>
         <w:rPr>
-          <w:rFonts w:ascii="HarmonyOS Sans Light" w:eastAsia="字家玲珑锐楷" w:hAnsi="HarmonyOS Sans Light" w:hint="eastAsia"/>
+          <w:rFonts w:ascii="HarmonyOS Sans Light" w:eastAsia="字家玲珑锐楷" w:hAnsi="HarmonyOS Sans Light"/>
           <w:sz w:val="21"/>
           <w:szCs w:val="21"/>
         </w:rPr>
@@ -2116,9 +2086,10 @@
     </w:p>
     <w:p>
       <w:pPr>
-        <w:ind w:firstLine="420"/>
-        <w:rPr>
-          <w:rFonts w:ascii="HarmonyOS Sans Light" w:eastAsia="字家玲珑锐楷" w:hAnsi="HarmonyOS Sans Light" w:hint="eastAsia"/>
+        <w:spacing w:beforeLines="15" w:before="48" w:afterLines="15" w:after="48"/>
+        <w:ind w:firstLine="420"/>
+        <w:rPr>
+          <w:rFonts w:ascii="HarmonyOS Sans Light" w:eastAsia="字家玲珑锐楷" w:hAnsi="HarmonyOS Sans Light"/>
           <w:sz w:val="21"/>
           <w:szCs w:val="21"/>
         </w:rPr>
@@ -2150,9 +2121,10 @@
     </w:p>
     <w:p>
       <w:pPr>
-        <w:ind w:firstLine="420"/>
-        <w:rPr>
-          <w:rFonts w:ascii="HarmonyOS Sans Light" w:eastAsia="字家玲珑锐楷" w:hAnsi="HarmonyOS Sans Light" w:hint="eastAsia"/>
+        <w:spacing w:beforeLines="15" w:before="48" w:afterLines="15" w:after="48"/>
+        <w:ind w:firstLine="420"/>
+        <w:rPr>
+          <w:rFonts w:ascii="HarmonyOS Sans Light" w:eastAsia="字家玲珑锐楷" w:hAnsi="HarmonyOS Sans Light"/>
           <w:sz w:val="21"/>
           <w:szCs w:val="21"/>
         </w:rPr>
@@ -2168,6 +2140,7 @@
     </w:p>
     <w:p>
       <w:pPr>
+        <w:spacing w:beforeLines="15" w:before="48" w:afterLines="15" w:after="48"/>
         <w:ind w:firstLine="420"/>
         <w:rPr>
           <w:rFonts w:ascii="HarmonyOS Sans Light" w:eastAsia="字家玲珑锐楷" w:hAnsi="HarmonyOS Sans Light"/>
@@ -2186,6 +2159,7 @@
     </w:p>
     <w:p>
       <w:pPr>
+        <w:spacing w:beforeLines="15" w:before="48" w:afterLines="15" w:after="48"/>
         <w:ind w:firstLine="420"/>
         <w:rPr>
           <w:rFonts w:ascii="HarmonyOS Sans Light" w:eastAsia="字家玲珑锐楷" w:hAnsi="HarmonyOS Sans Light"/>
@@ -2220,6 +2194,7 @@
     </w:p>
     <w:p>
       <w:pPr>
+        <w:spacing w:beforeLines="15" w:before="48" w:afterLines="15" w:after="48"/>
         <w:ind w:firstLine="420"/>
         <w:jc w:val="right"/>
         <w:rPr>
@@ -2247,9 +2222,10 @@
     </w:p>
     <w:p>
       <w:pPr>
-        <w:ind w:firstLine="420"/>
-        <w:rPr>
-          <w:rFonts w:ascii="HarmonyOS Sans Light" w:eastAsia="字家玲珑锐楷" w:hAnsi="HarmonyOS Sans Light" w:hint="eastAsia"/>
+        <w:spacing w:beforeLines="15" w:before="48" w:afterLines="15" w:after="48"/>
+        <w:ind w:firstLine="420"/>
+        <w:rPr>
+          <w:rFonts w:ascii="HarmonyOS Sans Light" w:eastAsia="字家玲珑锐楷" w:hAnsi="HarmonyOS Sans Light"/>
           <w:sz w:val="21"/>
           <w:szCs w:val="21"/>
         </w:rPr>
@@ -2281,6 +2257,7 @@
     </w:p>
     <w:p>
       <w:pPr>
+        <w:spacing w:beforeLines="15" w:before="48" w:afterLines="15" w:after="48"/>
         <w:ind w:firstLine="420"/>
         <w:rPr>
           <w:rFonts w:ascii="HarmonyOS Sans Light" w:eastAsia="字家玲珑锐楷" w:hAnsi="HarmonyOS Sans Light"/>
@@ -2307,6 +2284,7 @@
     </w:p>
     <w:p>
       <w:pPr>
+        <w:spacing w:beforeLines="15" w:before="48" w:afterLines="15" w:after="48"/>
         <w:ind w:firstLine="420"/>
         <w:jc w:val="right"/>
         <w:rPr>
@@ -2334,6 +2312,7 @@
     </w:p>
     <w:p>
       <w:pPr>
+        <w:spacing w:beforeLines="15" w:before="48" w:afterLines="15" w:after="48"/>
         <w:ind w:firstLine="420"/>
         <w:rPr>
           <w:rFonts w:ascii="HarmonyOS Sans Light" w:eastAsia="字家玲珑锐楷" w:hAnsi="HarmonyOS Sans Light"/>
@@ -2368,9 +2347,10 @@
     </w:p>
     <w:p>
       <w:pPr>
-        <w:ind w:firstLine="420"/>
-        <w:rPr>
-          <w:rFonts w:ascii="HarmonyOS Sans Light" w:eastAsia="字家玲珑锐楷" w:hAnsi="HarmonyOS Sans Light" w:hint="eastAsia"/>
+        <w:spacing w:beforeLines="15" w:before="48" w:afterLines="15" w:after="48"/>
+        <w:ind w:firstLine="420"/>
+        <w:rPr>
+          <w:rFonts w:ascii="HarmonyOS Sans Light" w:eastAsia="字家玲珑锐楷" w:hAnsi="HarmonyOS Sans Light"/>
           <w:sz w:val="21"/>
           <w:szCs w:val="21"/>
         </w:rPr>
@@ -2402,6 +2382,7 @@
     </w:p>
     <w:p>
       <w:pPr>
+        <w:spacing w:beforeLines="15" w:before="48" w:afterLines="15" w:after="48"/>
         <w:ind w:firstLine="420"/>
         <w:rPr>
           <w:rFonts w:ascii="HarmonyOS Sans Light" w:eastAsia="字家玲珑锐楷" w:hAnsi="HarmonyOS Sans Light"/>
@@ -2420,6 +2401,7 @@
     </w:p>
     <w:p>
       <w:pPr>
+        <w:spacing w:beforeLines="15" w:before="48" w:afterLines="15" w:after="48"/>
         <w:ind w:firstLine="420"/>
         <w:rPr>
           <w:rFonts w:ascii="HarmonyOS Sans Light" w:eastAsia="字家玲珑锐楷" w:hAnsi="HarmonyOS Sans Light"/>
@@ -2446,6 +2428,7 @@
     </w:p>
     <w:p>
       <w:pPr>
+        <w:spacing w:beforeLines="15" w:before="48" w:afterLines="15" w:after="48"/>
         <w:ind w:firstLine="420"/>
         <w:rPr>
           <w:rFonts w:ascii="HarmonyOS Sans Light" w:eastAsia="字家玲珑锐楷" w:hAnsi="HarmonyOS Sans Light"/>
@@ -2480,6 +2463,7 @@
     </w:p>
     <w:p>
       <w:pPr>
+        <w:spacing w:beforeLines="15" w:before="48" w:afterLines="15" w:after="48"/>
         <w:ind w:firstLine="420"/>
         <w:rPr>
           <w:rFonts w:ascii="HarmonyOS Sans Light" w:eastAsia="字家玲珑锐楷" w:hAnsi="HarmonyOS Sans Light"/>
@@ -2514,9 +2498,10 @@
     </w:p>
     <w:p>
       <w:pPr>
-        <w:ind w:firstLine="420"/>
-        <w:rPr>
-          <w:rFonts w:ascii="HarmonyOS Sans Light" w:eastAsia="字家玲珑锐楷" w:hAnsi="HarmonyOS Sans Light" w:hint="eastAsia"/>
+        <w:spacing w:beforeLines="15" w:before="48" w:afterLines="15" w:after="48"/>
+        <w:ind w:firstLine="420"/>
+        <w:rPr>
+          <w:rFonts w:ascii="HarmonyOS Sans Light" w:eastAsia="字家玲珑锐楷" w:hAnsi="HarmonyOS Sans Light"/>
           <w:sz w:val="21"/>
           <w:szCs w:val="21"/>
         </w:rPr>
@@ -2548,19 +2533,21 @@
     </w:p>
     <w:p>
       <w:pPr>
-        <w:ind w:firstLine="420"/>
-        <w:rPr>
-          <w:rFonts w:ascii="HarmonyOS Sans Light" w:eastAsia="字家玲珑锐楷" w:hAnsi="HarmonyOS Sans Light" w:hint="eastAsia"/>
-          <w:sz w:val="21"/>
-          <w:szCs w:val="21"/>
-        </w:rPr>
-      </w:pPr>
-      <w:r>
-        <w:rPr>
-          <w:rFonts w:ascii="HarmonyOS Sans Light" w:eastAsia="字家玲珑锐楷" w:hAnsi="HarmonyOS Sans Light" w:hint="eastAsia"/>
-          <w:sz w:val="21"/>
-          <w:szCs w:val="21"/>
-        </w:rPr>
+        <w:spacing w:beforeLines="15" w:before="48" w:afterLines="15" w:after="48"/>
+        <w:ind w:firstLine="420"/>
+        <w:rPr>
+          <w:rFonts w:ascii="HarmonyOS Sans Light" w:eastAsia="字家玲珑锐楷" w:hAnsi="HarmonyOS Sans Light"/>
+          <w:sz w:val="21"/>
+          <w:szCs w:val="21"/>
+        </w:rPr>
+      </w:pPr>
+      <w:r>
+        <w:rPr>
+          <w:rFonts w:ascii="HarmonyOS Sans Light" w:eastAsia="字家玲珑锐楷" w:hAnsi="HarmonyOS Sans Light" w:hint="eastAsia"/>
+          <w:sz w:val="21"/>
+          <w:szCs w:val="21"/>
+        </w:rPr>
+        <w:lastRenderedPageBreak/>
         <w:t>就像青少年在叛逆期，觉得父母的观念愚蠢腐朽，觉得父母限制了自己的自由，等自己当了父母之后才知道，他们讲的也有一定道理，虽说不用言听计从，但是起码，绝不至于那样敌对争吵</w:t>
       </w:r>
       <w:r>
@@ -2582,20 +2569,20 @@
     </w:p>
     <w:p>
       <w:pPr>
-        <w:ind w:firstLine="420"/>
-        <w:rPr>
-          <w:rFonts w:ascii="HarmonyOS Sans Light" w:eastAsia="字家玲珑锐楷" w:hAnsi="HarmonyOS Sans Light"/>
-          <w:sz w:val="21"/>
-          <w:szCs w:val="21"/>
-        </w:rPr>
-      </w:pPr>
-      <w:r>
-        <w:rPr>
-          <w:rFonts w:ascii="HarmonyOS Sans Light" w:eastAsia="字家玲珑锐楷" w:hAnsi="HarmonyOS Sans Light" w:hint="eastAsia"/>
-          <w:sz w:val="21"/>
-          <w:szCs w:val="21"/>
-        </w:rPr>
-        <w:lastRenderedPageBreak/>
+        <w:spacing w:beforeLines="15" w:before="48" w:afterLines="15" w:after="48"/>
+        <w:ind w:firstLine="420"/>
+        <w:rPr>
+          <w:rFonts w:ascii="HarmonyOS Sans Light" w:eastAsia="字家玲珑锐楷" w:hAnsi="HarmonyOS Sans Light"/>
+          <w:sz w:val="21"/>
+          <w:szCs w:val="21"/>
+        </w:rPr>
+      </w:pPr>
+      <w:r>
+        <w:rPr>
+          <w:rFonts w:ascii="HarmonyOS Sans Light" w:eastAsia="字家玲珑锐楷" w:hAnsi="HarmonyOS Sans Light" w:hint="eastAsia"/>
+          <w:sz w:val="21"/>
+          <w:szCs w:val="21"/>
+        </w:rPr>
         <w:t>拓展阅读：“人不犯我我不犯人”</w:t>
       </w:r>
       <w:r>
@@ -2615,6 +2602,7 @@
     </w:p>
     <w:p>
       <w:pPr>
+        <w:spacing w:beforeLines="15" w:before="48" w:afterLines="15" w:after="48"/>
         <w:ind w:firstLine="420"/>
         <w:jc w:val="right"/>
         <w:rPr>
@@ -2634,6 +2622,7 @@
     </w:p>
     <w:p>
       <w:pPr>
+        <w:spacing w:beforeLines="15" w:before="48" w:afterLines="15" w:after="48"/>
         <w:ind w:firstLine="420"/>
         <w:rPr>
           <w:rFonts w:ascii="HarmonyOS Sans Light" w:eastAsia="字家玲珑锐楷" w:hAnsi="HarmonyOS Sans Light"/>
@@ -2668,6 +2657,7 @@
     </w:p>
     <w:p>
       <w:pPr>
+        <w:spacing w:beforeLines="15" w:before="48" w:afterLines="15" w:after="48"/>
         <w:ind w:firstLine="420"/>
         <w:jc w:val="right"/>
         <w:rPr>
@@ -2695,6 +2685,7 @@
     </w:p>
     <w:p>
       <w:pPr>
+        <w:spacing w:beforeLines="15" w:before="48" w:afterLines="15" w:after="48"/>
         <w:ind w:firstLine="420"/>
         <w:rPr>
           <w:rFonts w:ascii="HarmonyOS Sans Light" w:eastAsia="字家玲珑锐楷" w:hAnsi="HarmonyOS Sans Light"/>
@@ -2729,9 +2720,10 @@
     </w:p>
     <w:p>
       <w:pPr>
-        <w:ind w:firstLine="420"/>
-        <w:rPr>
-          <w:rFonts w:ascii="HarmonyOS Sans Light" w:eastAsia="字家玲珑锐楷" w:hAnsi="HarmonyOS Sans Light" w:hint="eastAsia"/>
+        <w:spacing w:beforeLines="15" w:before="48" w:afterLines="15" w:after="48"/>
+        <w:ind w:firstLine="420"/>
+        <w:rPr>
+          <w:rFonts w:ascii="HarmonyOS Sans Light" w:eastAsia="字家玲珑锐楷" w:hAnsi="HarmonyOS Sans Light"/>
           <w:sz w:val="21"/>
           <w:szCs w:val="21"/>
         </w:rPr>
@@ -2747,6 +2739,7 @@
     </w:p>
     <w:p>
       <w:pPr>
+        <w:spacing w:beforeLines="15" w:before="48" w:afterLines="15" w:after="48"/>
         <w:ind w:firstLine="420"/>
         <w:jc w:val="right"/>
         <w:rPr>
@@ -2774,6 +2767,7 @@
     </w:p>
     <w:p>
       <w:pPr>
+        <w:spacing w:beforeLines="15" w:before="48" w:afterLines="15" w:after="48"/>
         <w:ind w:firstLine="420"/>
         <w:rPr>
           <w:rFonts w:ascii="HarmonyOS Sans Light" w:eastAsia="字家玲珑锐楷" w:hAnsi="HarmonyOS Sans Light"/>
@@ -2808,6 +2802,7 @@
     </w:p>
     <w:p>
       <w:pPr>
+        <w:spacing w:beforeLines="15" w:before="48" w:afterLines="15" w:after="48"/>
         <w:ind w:firstLine="420"/>
         <w:jc w:val="right"/>
         <w:rPr>
@@ -2835,6 +2830,7 @@
     </w:p>
     <w:p>
       <w:pPr>
+        <w:spacing w:beforeLines="15" w:before="48" w:afterLines="15" w:after="48"/>
         <w:ind w:firstLine="420"/>
         <w:rPr>
           <w:rFonts w:ascii="HarmonyOS Sans Light" w:eastAsia="字家玲珑锐楷" w:hAnsi="HarmonyOS Sans Light"/>
@@ -2869,9 +2865,10 @@
     </w:p>
     <w:p>
       <w:pPr>
-        <w:ind w:firstLine="420"/>
-        <w:rPr>
-          <w:rFonts w:ascii="HarmonyOS Sans Light" w:eastAsia="字家玲珑锐楷" w:hAnsi="HarmonyOS Sans Light" w:hint="eastAsia"/>
+        <w:spacing w:beforeLines="15" w:before="48" w:afterLines="15" w:after="48"/>
+        <w:ind w:firstLine="420"/>
+        <w:rPr>
+          <w:rFonts w:ascii="HarmonyOS Sans Light" w:eastAsia="字家玲珑锐楷" w:hAnsi="HarmonyOS Sans Light"/>
           <w:sz w:val="21"/>
           <w:szCs w:val="21"/>
         </w:rPr>
@@ -2903,6 +2900,7 @@
     </w:p>
     <w:p>
       <w:pPr>
+        <w:spacing w:beforeLines="15" w:before="48" w:afterLines="15" w:after="48"/>
         <w:ind w:firstLine="420"/>
         <w:rPr>
           <w:rFonts w:ascii="HarmonyOS Sans Light" w:eastAsia="字家玲珑锐楷" w:hAnsi="HarmonyOS Sans Light"/>
@@ -2921,6 +2919,7 @@
     </w:p>
     <w:p>
       <w:pPr>
+        <w:spacing w:beforeLines="15" w:before="48" w:afterLines="15" w:after="48"/>
         <w:ind w:firstLine="420"/>
         <w:jc w:val="right"/>
         <w:rPr>
@@ -2940,9 +2939,10 @@
     </w:p>
     <w:p>
       <w:pPr>
-        <w:ind w:firstLine="420"/>
-        <w:rPr>
-          <w:rFonts w:ascii="HarmonyOS Sans Light" w:eastAsia="字家玲珑锐楷" w:hAnsi="HarmonyOS Sans Light" w:hint="eastAsia"/>
+        <w:spacing w:beforeLines="15" w:before="48" w:afterLines="15" w:after="48"/>
+        <w:ind w:firstLine="420"/>
+        <w:rPr>
+          <w:rFonts w:ascii="HarmonyOS Sans Light" w:eastAsia="字家玲珑锐楷" w:hAnsi="HarmonyOS Sans Light"/>
           <w:sz w:val="21"/>
           <w:szCs w:val="21"/>
         </w:rPr>
@@ -2974,6 +2974,7 @@
     </w:p>
     <w:p>
       <w:pPr>
+        <w:spacing w:beforeLines="15" w:before="48" w:afterLines="15" w:after="48"/>
         <w:ind w:firstLine="420"/>
         <w:rPr>
           <w:rFonts w:ascii="HarmonyOS Sans Light" w:eastAsia="字家玲珑锐楷" w:hAnsi="HarmonyOS Sans Light"/>
@@ -2992,6 +2993,7 @@
     </w:p>
     <w:p>
       <w:pPr>
+        <w:spacing w:beforeLines="15" w:before="48" w:afterLines="15" w:after="48"/>
         <w:ind w:firstLine="420"/>
         <w:rPr>
           <w:rFonts w:ascii="HarmonyOS Sans Light" w:eastAsia="字家玲珑锐楷" w:hAnsi="HarmonyOS Sans Light"/>
@@ -3010,6 +3012,7 @@
     </w:p>
     <w:p>
       <w:pPr>
+        <w:spacing w:beforeLines="15" w:before="48" w:afterLines="15" w:after="48"/>
         <w:ind w:firstLine="420"/>
         <w:jc w:val="right"/>
         <w:rPr>
@@ -3037,9 +3040,10 @@
     </w:p>
     <w:p>
       <w:pPr>
-        <w:ind w:firstLine="420"/>
-        <w:rPr>
-          <w:rFonts w:ascii="HarmonyOS Sans Light" w:eastAsia="字家玲珑锐楷" w:hAnsi="HarmonyOS Sans Light" w:hint="eastAsia"/>
+        <w:spacing w:beforeLines="15" w:before="48" w:afterLines="15" w:after="48"/>
+        <w:ind w:firstLine="420"/>
+        <w:rPr>
+          <w:rFonts w:ascii="HarmonyOS Sans Light" w:eastAsia="字家玲珑锐楷" w:hAnsi="HarmonyOS Sans Light"/>
           <w:sz w:val="21"/>
           <w:szCs w:val="21"/>
         </w:rPr>
@@ -3071,6 +3075,7 @@
     </w:p>
     <w:p>
       <w:pPr>
+        <w:spacing w:beforeLines="15" w:before="48" w:afterLines="15" w:after="48"/>
         <w:ind w:firstLine="420"/>
         <w:rPr>
           <w:rFonts w:ascii="HarmonyOS Sans Light" w:eastAsia="字家玲珑锐楷" w:hAnsi="HarmonyOS Sans Light"/>
@@ -3089,6 +3094,7 @@
     </w:p>
     <w:p>
       <w:pPr>
+        <w:spacing w:beforeLines="15" w:before="48" w:afterLines="15" w:after="48"/>
         <w:ind w:firstLine="420"/>
         <w:rPr>
           <w:rFonts w:ascii="HarmonyOS Sans Light" w:eastAsia="字家玲珑锐楷" w:hAnsi="HarmonyOS Sans Light"/>
@@ -3123,6 +3129,7 @@
     </w:p>
     <w:p>
       <w:pPr>
+        <w:spacing w:beforeLines="15" w:before="48" w:afterLines="15" w:after="48"/>
         <w:ind w:firstLine="420"/>
         <w:rPr>
           <w:rFonts w:ascii="HarmonyOS Sans Light" w:eastAsia="字家玲珑锐楷" w:hAnsi="HarmonyOS Sans Light"/>
@@ -3200,6 +3207,7 @@
     </w:p>
     <w:p>
       <w:pPr>
+        <w:spacing w:beforeLines="15" w:before="48" w:afterLines="15" w:after="48"/>
         <w:ind w:firstLine="420"/>
         <w:jc w:val="right"/>
         <w:rPr>
@@ -3219,6 +3227,7 @@
     </w:p>
     <w:p>
       <w:pPr>
+        <w:spacing w:beforeLines="15" w:before="48" w:afterLines="15" w:after="48"/>
         <w:ind w:firstLine="420"/>
         <w:rPr>
           <w:rFonts w:ascii="HarmonyOS Sans Light" w:eastAsia="字家玲珑锐楷" w:hAnsi="HarmonyOS Sans Light"/>
@@ -3269,6 +3278,7 @@
     </w:p>
     <w:p>
       <w:pPr>
+        <w:spacing w:beforeLines="15" w:before="48" w:afterLines="15" w:after="48"/>
         <w:ind w:firstLine="420"/>
         <w:rPr>
           <w:rFonts w:ascii="HarmonyOS Sans Light" w:eastAsia="字家玲珑锐楷" w:hAnsi="HarmonyOS Sans Light"/>
@@ -3295,6 +3305,7 @@
     </w:p>
     <w:p>
       <w:pPr>
+        <w:spacing w:beforeLines="15" w:before="48" w:afterLines="15" w:after="48"/>
         <w:ind w:firstLine="420"/>
         <w:rPr>
           <w:rFonts w:ascii="HarmonyOS Sans Light" w:eastAsia="字家玲珑锐楷" w:hAnsi="HarmonyOS Sans Light"/>
@@ -3329,9 +3340,10 @@
     </w:p>
     <w:p>
       <w:pPr>
-        <w:ind w:firstLine="420"/>
-        <w:rPr>
-          <w:rFonts w:ascii="HarmonyOS Sans Light" w:eastAsia="字家玲珑锐楷" w:hAnsi="HarmonyOS Sans Light" w:hint="eastAsia"/>
+        <w:spacing w:beforeLines="15" w:before="48" w:afterLines="15" w:after="48"/>
+        <w:ind w:firstLine="420"/>
+        <w:rPr>
+          <w:rFonts w:ascii="HarmonyOS Sans Light" w:eastAsia="字家玲珑锐楷" w:hAnsi="HarmonyOS Sans Light"/>
           <w:sz w:val="21"/>
           <w:szCs w:val="21"/>
         </w:rPr>
@@ -3363,9 +3375,10 @@
     </w:p>
     <w:p>
       <w:pPr>
-        <w:ind w:firstLine="420"/>
-        <w:rPr>
-          <w:rFonts w:ascii="HarmonyOS Sans Light" w:eastAsia="字家玲珑锐楷" w:hAnsi="HarmonyOS Sans Light" w:hint="eastAsia"/>
+        <w:spacing w:beforeLines="15" w:before="48" w:afterLines="15" w:after="48"/>
+        <w:ind w:firstLine="420"/>
+        <w:rPr>
+          <w:rFonts w:ascii="HarmonyOS Sans Light" w:eastAsia="字家玲珑锐楷" w:hAnsi="HarmonyOS Sans Light"/>
           <w:sz w:val="21"/>
           <w:szCs w:val="21"/>
         </w:rPr>
@@ -3381,6 +3394,7 @@
     </w:p>
     <w:p>
       <w:pPr>
+        <w:spacing w:beforeLines="15" w:before="48" w:afterLines="15" w:after="48"/>
         <w:ind w:firstLine="420"/>
         <w:rPr>
           <w:rFonts w:ascii="HarmonyOS Sans Light" w:eastAsia="字家玲珑锐楷" w:hAnsi="HarmonyOS Sans Light"/>
@@ -3399,6 +3413,7 @@
     </w:p>
     <w:p>
       <w:pPr>
+        <w:spacing w:beforeLines="15" w:before="48" w:afterLines="15" w:after="48"/>
         <w:ind w:firstLine="420"/>
         <w:jc w:val="right"/>
         <w:rPr>
@@ -3426,6 +3441,7 @@
     </w:p>
     <w:p>
       <w:pPr>
+        <w:spacing w:beforeLines="15" w:before="48" w:afterLines="15" w:after="48"/>
         <w:ind w:firstLine="420"/>
         <w:rPr>
           <w:rFonts w:ascii="HarmonyOS Sans Light" w:eastAsia="字家玲珑锐楷" w:hAnsi="HarmonyOS Sans Light"/>
@@ -3460,6 +3476,7 @@
     </w:p>
     <w:p>
       <w:pPr>
+        <w:spacing w:beforeLines="15" w:before="48" w:afterLines="15" w:after="48"/>
         <w:ind w:firstLine="420"/>
         <w:jc w:val="right"/>
         <w:rPr>
@@ -3487,19 +3504,21 @@
     </w:p>
     <w:p>
       <w:pPr>
-        <w:ind w:firstLine="420"/>
-        <w:rPr>
-          <w:rFonts w:ascii="HarmonyOS Sans Light" w:eastAsia="字家玲珑锐楷" w:hAnsi="HarmonyOS Sans Light"/>
-          <w:sz w:val="21"/>
-          <w:szCs w:val="21"/>
-        </w:rPr>
-      </w:pPr>
-      <w:r>
-        <w:rPr>
-          <w:rFonts w:ascii="HarmonyOS Sans Light" w:eastAsia="字家玲珑锐楷" w:hAnsi="HarmonyOS Sans Light" w:hint="eastAsia"/>
-          <w:sz w:val="21"/>
-          <w:szCs w:val="21"/>
-        </w:rPr>
+        <w:spacing w:beforeLines="15" w:before="48" w:afterLines="15" w:after="48"/>
+        <w:ind w:firstLine="420"/>
+        <w:rPr>
+          <w:rFonts w:ascii="HarmonyOS Sans Light" w:eastAsia="字家玲珑锐楷" w:hAnsi="HarmonyOS Sans Light"/>
+          <w:sz w:val="21"/>
+          <w:szCs w:val="21"/>
+        </w:rPr>
+      </w:pPr>
+      <w:r>
+        <w:rPr>
+          <w:rFonts w:ascii="HarmonyOS Sans Light" w:eastAsia="字家玲珑锐楷" w:hAnsi="HarmonyOS Sans Light" w:hint="eastAsia"/>
+          <w:sz w:val="21"/>
+          <w:szCs w:val="21"/>
+        </w:rPr>
+        <w:lastRenderedPageBreak/>
         <w:t>Q</w:t>
       </w:r>
       <w:r>
@@ -3521,9 +3540,10 @@
     </w:p>
     <w:p>
       <w:pPr>
-        <w:ind w:firstLine="420"/>
-        <w:rPr>
-          <w:rFonts w:ascii="HarmonyOS Sans Light" w:eastAsia="字家玲珑锐楷" w:hAnsi="HarmonyOS Sans Light" w:hint="eastAsia"/>
+        <w:spacing w:beforeLines="15" w:before="48" w:afterLines="15" w:after="48"/>
+        <w:ind w:firstLine="420"/>
+        <w:rPr>
+          <w:rFonts w:ascii="HarmonyOS Sans Light" w:eastAsia="字家玲珑锐楷" w:hAnsi="HarmonyOS Sans Light"/>
           <w:sz w:val="21"/>
           <w:szCs w:val="21"/>
         </w:rPr>
@@ -3555,6 +3575,7 @@
     </w:p>
     <w:p>
       <w:pPr>
+        <w:spacing w:beforeLines="15" w:before="48" w:afterLines="15" w:after="48"/>
         <w:ind w:firstLine="420"/>
         <w:rPr>
           <w:rFonts w:ascii="HarmonyOS Sans Light" w:eastAsia="字家玲珑锐楷" w:hAnsi="HarmonyOS Sans Light"/>
@@ -3573,6 +3594,7 @@
     </w:p>
     <w:p>
       <w:pPr>
+        <w:spacing w:beforeLines="15" w:before="48" w:afterLines="15" w:after="48"/>
         <w:ind w:firstLine="420"/>
         <w:rPr>
           <w:rFonts w:ascii="HarmonyOS Sans Light" w:eastAsia="字家玲珑锐楷" w:hAnsi="HarmonyOS Sans Light"/>
@@ -3599,9 +3621,10 @@
     </w:p>
     <w:p>
       <w:pPr>
-        <w:ind w:firstLine="420"/>
-        <w:rPr>
-          <w:rFonts w:ascii="HarmonyOS Sans Light" w:eastAsia="字家玲珑锐楷" w:hAnsi="HarmonyOS Sans Light" w:hint="eastAsia"/>
+        <w:spacing w:beforeLines="15" w:before="48" w:afterLines="15" w:after="48"/>
+        <w:ind w:firstLine="420"/>
+        <w:rPr>
+          <w:rFonts w:ascii="HarmonyOS Sans Light" w:eastAsia="字家玲珑锐楷" w:hAnsi="HarmonyOS Sans Light"/>
           <w:sz w:val="21"/>
           <w:szCs w:val="21"/>
         </w:rPr>
@@ -3633,6 +3656,7 @@
     </w:p>
     <w:p>
       <w:pPr>
+        <w:spacing w:beforeLines="15" w:before="48" w:afterLines="15" w:after="48"/>
         <w:ind w:firstLine="420"/>
         <w:rPr>
           <w:rFonts w:ascii="HarmonyOS Sans Light" w:eastAsia="字家玲珑锐楷" w:hAnsi="HarmonyOS Sans Light"/>
@@ -3718,6 +3742,7 @@
     </w:p>
     <w:p>
       <w:pPr>
+        <w:spacing w:beforeLines="15" w:before="48" w:afterLines="15" w:after="48"/>
         <w:ind w:firstLine="420"/>
         <w:jc w:val="right"/>
         <w:rPr>
@@ -3737,20 +3762,20 @@
     </w:p>
     <w:p>
       <w:pPr>
-        <w:ind w:firstLine="420"/>
-        <w:rPr>
-          <w:rFonts w:ascii="HarmonyOS Sans Light" w:eastAsia="字家玲珑锐楷" w:hAnsi="HarmonyOS Sans Light"/>
-          <w:sz w:val="21"/>
-          <w:szCs w:val="21"/>
-        </w:rPr>
-      </w:pPr>
-      <w:r>
-        <w:rPr>
-          <w:rFonts w:ascii="HarmonyOS Sans Light" w:eastAsia="字家玲珑锐楷" w:hAnsi="HarmonyOS Sans Light"/>
-          <w:sz w:val="21"/>
-          <w:szCs w:val="21"/>
-        </w:rPr>
-        <w:lastRenderedPageBreak/>
+        <w:spacing w:beforeLines="15" w:before="48" w:afterLines="15" w:after="48"/>
+        <w:ind w:firstLine="420"/>
+        <w:rPr>
+          <w:rFonts w:ascii="HarmonyOS Sans Light" w:eastAsia="字家玲珑锐楷" w:hAnsi="HarmonyOS Sans Light"/>
+          <w:sz w:val="21"/>
+          <w:szCs w:val="21"/>
+        </w:rPr>
+      </w:pPr>
+      <w:r>
+        <w:rPr>
+          <w:rFonts w:ascii="HarmonyOS Sans Light" w:eastAsia="字家玲珑锐楷" w:hAnsi="HarmonyOS Sans Light"/>
+          <w:sz w:val="21"/>
+          <w:szCs w:val="21"/>
+        </w:rPr>
         <w:t xml:space="preserve">Q: </w:t>
       </w:r>
       <w:r>
@@ -3764,6 +3789,7 @@
     </w:p>
     <w:p>
       <w:pPr>
+        <w:spacing w:beforeLines="15" w:before="48" w:afterLines="15" w:after="48"/>
         <w:ind w:firstLine="420"/>
         <w:rPr>
           <w:rFonts w:ascii="HarmonyOS Sans Light" w:eastAsia="字家玲珑锐楷" w:hAnsi="HarmonyOS Sans Light"/>
@@ -3798,6 +3824,7 @@
     </w:p>
     <w:p>
       <w:pPr>
+        <w:spacing w:beforeLines="15" w:before="48" w:afterLines="15" w:after="48"/>
         <w:ind w:firstLine="420"/>
         <w:rPr>
           <w:rFonts w:ascii="HarmonyOS Sans Light" w:eastAsia="字家玲珑锐楷" w:hAnsi="HarmonyOS Sans Light"/>
@@ -3816,6 +3843,7 @@
     </w:p>
     <w:p>
       <w:pPr>
+        <w:spacing w:beforeLines="15" w:before="48" w:afterLines="15" w:after="48"/>
         <w:ind w:firstLine="420"/>
         <w:jc w:val="right"/>
         <w:rPr>
@@ -3843,6 +3871,7 @@
     </w:p>
     <w:p>
       <w:pPr>
+        <w:spacing w:beforeLines="15" w:before="48" w:afterLines="15" w:after="48"/>
         <w:ind w:firstLine="420"/>
         <w:rPr>
           <w:rFonts w:ascii="HarmonyOS Sans Light" w:eastAsia="字家玲珑锐楷" w:hAnsi="HarmonyOS Sans Light"/>
@@ -3877,10 +3906,11 @@
     </w:p>
     <w:p>
       <w:pPr>
+        <w:spacing w:beforeLines="15" w:before="48" w:afterLines="15" w:after="48"/>
         <w:ind w:firstLine="420"/>
         <w:jc w:val="right"/>
         <w:rPr>
-          <w:rFonts w:ascii="HarmonyOS Sans Light" w:eastAsia="字家玲珑锐楷" w:hAnsi="HarmonyOS Sans Light" w:hint="eastAsia"/>
+          <w:rFonts w:ascii="HarmonyOS Sans Light" w:eastAsia="字家玲珑锐楷" w:hAnsi="HarmonyOS Sans Light"/>
           <w:sz w:val="21"/>
           <w:szCs w:val="21"/>
         </w:rPr>
@@ -3904,9 +3934,10 @@
     </w:p>
     <w:p>
       <w:pPr>
-        <w:ind w:firstLine="420"/>
-        <w:rPr>
-          <w:rFonts w:ascii="HarmonyOS Sans Light" w:eastAsia="字家玲珑锐楷" w:hAnsi="HarmonyOS Sans Light" w:hint="eastAsia"/>
+        <w:spacing w:beforeLines="15" w:before="48" w:afterLines="15" w:after="48"/>
+        <w:ind w:firstLine="420"/>
+        <w:rPr>
+          <w:rFonts w:ascii="HarmonyOS Sans Light" w:eastAsia="字家玲珑锐楷" w:hAnsi="HarmonyOS Sans Light"/>
           <w:sz w:val="21"/>
           <w:szCs w:val="21"/>
         </w:rPr>
@@ -3925,14 +3956,15 @@
           <w:sz w:val="21"/>
           <w:szCs w:val="21"/>
         </w:rPr>
-        <w:t>2022/12/3</w:t>
-      </w:r>
-    </w:p>
-    <w:p>
-      <w:pPr>
-        <w:ind w:firstLine="420"/>
-        <w:rPr>
-          <w:rFonts w:ascii="HarmonyOS Sans Light" w:eastAsia="字家玲珑锐楷" w:hAnsi="HarmonyOS Sans Light" w:hint="eastAsia"/>
+        <w:t>2023/2/28</w:t>
+      </w:r>
+    </w:p>
+    <w:p>
+      <w:pPr>
+        <w:spacing w:beforeLines="15" w:before="48" w:afterLines="15" w:after="48"/>
+        <w:ind w:firstLine="420"/>
+        <w:rPr>
+          <w:rFonts w:ascii="HarmonyOS Sans Light" w:eastAsia="字家玲珑锐楷" w:hAnsi="HarmonyOS Sans Light"/>
           <w:sz w:val="21"/>
           <w:szCs w:val="21"/>
         </w:rPr>
